--- a/Document/texts/document java.docx
+++ b/Document/texts/document java.docx
@@ -382,7 +382,7 @@
       <w:pPr>
         <w:pStyle w:val="Heading1"/>
       </w:pPr>
-      <w:bookmarkStart w:id="0" w:name="_Toc27424789"/>
+      <w:bookmarkStart w:id="0" w:name="_Toc29549093"/>
       <w:r>
         <w:lastRenderedPageBreak/>
         <w:t>Mục lục</w:t>
@@ -435,7 +435,7 @@
           <w:r>
             <w:fldChar w:fldCharType="separate"/>
           </w:r>
-          <w:hyperlink w:anchor="_Toc27424789" w:history="1">
+          <w:hyperlink w:anchor="_Toc29549093" w:history="1">
             <w:r>
               <w:rPr>
                 <w:rStyle w:val="Hyperlink"/>
@@ -452,115 +452,42 @@
             </w:r>
             <w:r>
               <w:rPr>
+                <w:rStyle w:val="Hyperlink"/>
+                <w:noProof/>
+              </w:rPr>
+              <w:fldChar w:fldCharType="begin"/>
+            </w:r>
+            <w:r>
+              <w:rPr>
                 <w:noProof/>
                 <w:webHidden/>
               </w:rPr>
-              <w:fldChar w:fldCharType="begin"/>
+              <w:instrText xml:space="preserve"> PAGEREF _Toc29549093 \h </w:instrText>
+            </w:r>
+            <w:r>
+              <w:rPr>
+                <w:rStyle w:val="Hyperlink"/>
+                <w:noProof/>
+              </w:rPr>
+            </w:r>
+            <w:r>
+              <w:rPr>
+                <w:rStyle w:val="Hyperlink"/>
+                <w:noProof/>
+              </w:rPr>
+              <w:fldChar w:fldCharType="separate"/>
             </w:r>
             <w:r>
               <w:rPr>
                 <w:noProof/>
                 <w:webHidden/>
               </w:rPr>
-              <w:instrText xml:space="preserve"> PAGEREF _Toc27424789 \h </w:instrText>
-            </w:r>
-            <w:r>
-              <w:rPr>
-                <w:noProof/>
-                <w:webHidden/>
-              </w:rPr>
-            </w:r>
-            <w:r>
-              <w:rPr>
-                <w:noProof/>
-                <w:webHidden/>
-              </w:rPr>
-              <w:fldChar w:fldCharType="separate"/>
-            </w:r>
-            <w:r>
-              <w:rPr>
-                <w:noProof/>
-                <w:webHidden/>
-              </w:rPr>
               <w:t>1</w:t>
             </w:r>
-            <w:r>
-              <w:rPr>
-                <w:noProof/>
-                <w:webHidden/>
-              </w:rPr>
-              <w:fldChar w:fldCharType="end"/>
-            </w:r>
-          </w:hyperlink>
-        </w:p>
-        <w:p>
-          <w:pPr>
-            <w:pStyle w:val="TOC1"/>
-            <w:tabs>
-              <w:tab w:val="right" w:leader="dot" w:pos="9350"/>
-            </w:tabs>
-            <w:rPr>
-              <w:rFonts w:asciiTheme="minorHAnsi" w:eastAsiaTheme="minorEastAsia" w:hAnsiTheme="minorHAnsi" w:cstheme="minorBidi"/>
-              <w:iCs w:val="0"/>
-              <w:noProof/>
-              <w:color w:val="auto"/>
-              <w:sz w:val="22"/>
-              <w:lang w:val="en-US"/>
-            </w:rPr>
-          </w:pPr>
-          <w:hyperlink w:anchor="_Toc27424790" w:history="1">
             <w:r>
               <w:rPr>
                 <w:rStyle w:val="Hyperlink"/>
                 <w:noProof/>
-              </w:rPr>
-              <w:t>Lời nói đầu</w:t>
-            </w:r>
-            <w:r>
-              <w:rPr>
-                <w:noProof/>
-                <w:webHidden/>
-              </w:rPr>
-              <w:tab/>
-            </w:r>
-            <w:r>
-              <w:rPr>
-                <w:noProof/>
-                <w:webHidden/>
-              </w:rPr>
-              <w:fldChar w:fldCharType="begin"/>
-            </w:r>
-            <w:r>
-              <w:rPr>
-                <w:noProof/>
-                <w:webHidden/>
-              </w:rPr>
-              <w:instrText xml:space="preserve"> PAGEREF _Toc27424790 \h </w:instrText>
-            </w:r>
-            <w:r>
-              <w:rPr>
-                <w:noProof/>
-                <w:webHidden/>
-              </w:rPr>
-            </w:r>
-            <w:r>
-              <w:rPr>
-                <w:noProof/>
-                <w:webHidden/>
-              </w:rPr>
-              <w:fldChar w:fldCharType="separate"/>
-            </w:r>
-            <w:r>
-              <w:rPr>
-                <w:noProof/>
-                <w:webHidden/>
-              </w:rPr>
-              <w:t>1</w:t>
-            </w:r>
-            <w:r>
-              <w:rPr>
-                <w:noProof/>
-                <w:webHidden/>
               </w:rPr>
               <w:fldChar w:fldCharType="end"/>
             </w:r>
@@ -581,7 +508,7 @@
               <w:lang w:val="en-US"/>
             </w:rPr>
           </w:pPr>
-          <w:hyperlink w:anchor="_Toc27424791" w:history="1">
+          <w:hyperlink w:anchor="_Toc29549094" w:history="1">
             <w:r>
               <w:rPr>
                 <w:rStyle w:val="Hyperlink"/>
@@ -598,42 +525,42 @@
             </w:r>
             <w:r>
               <w:rPr>
+                <w:rStyle w:val="Hyperlink"/>
+                <w:noProof/>
+              </w:rPr>
+              <w:fldChar w:fldCharType="begin"/>
+            </w:r>
+            <w:r>
+              <w:rPr>
                 <w:noProof/>
                 <w:webHidden/>
               </w:rPr>
-              <w:fldChar w:fldCharType="begin"/>
+              <w:instrText xml:space="preserve"> PAGEREF _Toc29549094 \h </w:instrText>
+            </w:r>
+            <w:r>
+              <w:rPr>
+                <w:rStyle w:val="Hyperlink"/>
+                <w:noProof/>
+              </w:rPr>
+            </w:r>
+            <w:r>
+              <w:rPr>
+                <w:rStyle w:val="Hyperlink"/>
+                <w:noProof/>
+              </w:rPr>
+              <w:fldChar w:fldCharType="separate"/>
             </w:r>
             <w:r>
               <w:rPr>
                 <w:noProof/>
                 <w:webHidden/>
               </w:rPr>
-              <w:instrText xml:space="preserve"> PAGEREF _Toc27424791 \h </w:instrText>
-            </w:r>
-            <w:r>
-              <w:rPr>
+              <w:t>1</w:t>
+            </w:r>
+            <w:r>
+              <w:rPr>
+                <w:rStyle w:val="Hyperlink"/>
                 <w:noProof/>
-                <w:webHidden/>
-              </w:rPr>
-            </w:r>
-            <w:r>
-              <w:rPr>
-                <w:noProof/>
-                <w:webHidden/>
-              </w:rPr>
-              <w:fldChar w:fldCharType="separate"/>
-            </w:r>
-            <w:r>
-              <w:rPr>
-                <w:noProof/>
-                <w:webHidden/>
-              </w:rPr>
-              <w:t>2</w:t>
-            </w:r>
-            <w:r>
-              <w:rPr>
-                <w:noProof/>
-                <w:webHidden/>
               </w:rPr>
               <w:fldChar w:fldCharType="end"/>
             </w:r>
@@ -654,14 +581,13 @@
               <w:lang w:val="en-US"/>
             </w:rPr>
           </w:pPr>
-          <w:hyperlink w:anchor="_Toc27424792" w:history="1">
+          <w:hyperlink w:anchor="_Toc29549095" w:history="1">
             <w:r>
               <w:rPr>
                 <w:rStyle w:val="Hyperlink"/>
                 <w:noProof/>
-                <w:lang w:val="en-US"/>
-              </w:rPr>
-              <w:t>1.1 Phát biểu bài toán</w:t>
+              </w:rPr>
+              <w:t>1.1 Tổng quan</w:t>
             </w:r>
             <w:r>
               <w:rPr>
@@ -672,42 +598,42 @@
             </w:r>
             <w:r>
               <w:rPr>
+                <w:rStyle w:val="Hyperlink"/>
+                <w:noProof/>
+              </w:rPr>
+              <w:fldChar w:fldCharType="begin"/>
+            </w:r>
+            <w:r>
+              <w:rPr>
                 <w:noProof/>
                 <w:webHidden/>
               </w:rPr>
-              <w:fldChar w:fldCharType="begin"/>
+              <w:instrText xml:space="preserve"> PAGEREF _Toc29549095 \h </w:instrText>
+            </w:r>
+            <w:r>
+              <w:rPr>
+                <w:rStyle w:val="Hyperlink"/>
+                <w:noProof/>
+              </w:rPr>
+            </w:r>
+            <w:r>
+              <w:rPr>
+                <w:rStyle w:val="Hyperlink"/>
+                <w:noProof/>
+              </w:rPr>
+              <w:fldChar w:fldCharType="separate"/>
             </w:r>
             <w:r>
               <w:rPr>
                 <w:noProof/>
                 <w:webHidden/>
               </w:rPr>
-              <w:instrText xml:space="preserve"> PAGEREF _Toc27424792 \h </w:instrText>
-            </w:r>
-            <w:r>
-              <w:rPr>
+              <w:t>1</w:t>
+            </w:r>
+            <w:r>
+              <w:rPr>
+                <w:rStyle w:val="Hyperlink"/>
                 <w:noProof/>
-                <w:webHidden/>
-              </w:rPr>
-            </w:r>
-            <w:r>
-              <w:rPr>
-                <w:noProof/>
-                <w:webHidden/>
-              </w:rPr>
-              <w:fldChar w:fldCharType="separate"/>
-            </w:r>
-            <w:r>
-              <w:rPr>
-                <w:noProof/>
-                <w:webHidden/>
-              </w:rPr>
-              <w:t>2</w:t>
-            </w:r>
-            <w:r>
-              <w:rPr>
-                <w:noProof/>
-                <w:webHidden/>
               </w:rPr>
               <w:fldChar w:fldCharType="end"/>
             </w:r>
@@ -728,13 +654,14 @@
               <w:lang w:val="en-US"/>
             </w:rPr>
           </w:pPr>
-          <w:hyperlink w:anchor="_Toc27424793" w:history="1">
+          <w:hyperlink w:anchor="_Toc29549096" w:history="1">
             <w:r>
               <w:rPr>
                 <w:rStyle w:val="Hyperlink"/>
                 <w:noProof/>
-              </w:rPr>
-              <w:t>1.2 Mục đích</w:t>
+                <w:lang w:val="en-US"/>
+              </w:rPr>
+              <w:t>1.2 Phát biểu bài toán</w:t>
             </w:r>
             <w:r>
               <w:rPr>
@@ -745,42 +672,42 @@
             </w:r>
             <w:r>
               <w:rPr>
+                <w:rStyle w:val="Hyperlink"/>
+                <w:noProof/>
+              </w:rPr>
+              <w:fldChar w:fldCharType="begin"/>
+            </w:r>
+            <w:r>
+              <w:rPr>
                 <w:noProof/>
                 <w:webHidden/>
               </w:rPr>
-              <w:fldChar w:fldCharType="begin"/>
+              <w:instrText xml:space="preserve"> PAGEREF _Toc29549096 \h </w:instrText>
+            </w:r>
+            <w:r>
+              <w:rPr>
+                <w:rStyle w:val="Hyperlink"/>
+                <w:noProof/>
+              </w:rPr>
+            </w:r>
+            <w:r>
+              <w:rPr>
+                <w:rStyle w:val="Hyperlink"/>
+                <w:noProof/>
+              </w:rPr>
+              <w:fldChar w:fldCharType="separate"/>
             </w:r>
             <w:r>
               <w:rPr>
                 <w:noProof/>
                 <w:webHidden/>
               </w:rPr>
-              <w:instrText xml:space="preserve"> PAGEREF _Toc27424793 \h </w:instrText>
-            </w:r>
-            <w:r>
-              <w:rPr>
+              <w:t>2</w:t>
+            </w:r>
+            <w:r>
+              <w:rPr>
+                <w:rStyle w:val="Hyperlink"/>
                 <w:noProof/>
-                <w:webHidden/>
-              </w:rPr>
-            </w:r>
-            <w:r>
-              <w:rPr>
-                <w:noProof/>
-                <w:webHidden/>
-              </w:rPr>
-              <w:fldChar w:fldCharType="separate"/>
-            </w:r>
-            <w:r>
-              <w:rPr>
-                <w:noProof/>
-                <w:webHidden/>
-              </w:rPr>
-              <w:t>3</w:t>
-            </w:r>
-            <w:r>
-              <w:rPr>
-                <w:noProof/>
-                <w:webHidden/>
               </w:rPr>
               <w:fldChar w:fldCharType="end"/>
             </w:r>
@@ -801,67 +728,59 @@
               <w:lang w:val="en-US"/>
             </w:rPr>
           </w:pPr>
-          <w:hyperlink w:anchor="_Toc27424794" w:history="1">
+          <w:hyperlink w:anchor="_Toc29549097" w:history="1">
             <w:r>
               <w:rPr>
                 <w:rStyle w:val="Hyperlink"/>
                 <w:noProof/>
-                <w:lang w:val="en-US"/>
-              </w:rPr>
-              <w:t>1</w:t>
+              </w:rPr>
+              <w:t>1.2 Mục đích</w:t>
+            </w:r>
+            <w:r>
+              <w:rPr>
+                <w:noProof/>
+                <w:webHidden/>
+              </w:rPr>
+              <w:tab/>
             </w:r>
             <w:r>
               <w:rPr>
                 <w:rStyle w:val="Hyperlink"/>
                 <w:noProof/>
               </w:rPr>
-              <w:t>.3 Phạm vi và chức năng hệ thống</w:t>
+              <w:fldChar w:fldCharType="begin"/>
             </w:r>
             <w:r>
               <w:rPr>
                 <w:noProof/>
                 <w:webHidden/>
               </w:rPr>
-              <w:tab/>
+              <w:instrText xml:space="preserve"> PAGEREF _Toc29549097 \h </w:instrText>
+            </w:r>
+            <w:r>
+              <w:rPr>
+                <w:rStyle w:val="Hyperlink"/>
+                <w:noProof/>
+              </w:rPr>
+            </w:r>
+            <w:r>
+              <w:rPr>
+                <w:rStyle w:val="Hyperlink"/>
+                <w:noProof/>
+              </w:rPr>
+              <w:fldChar w:fldCharType="separate"/>
             </w:r>
             <w:r>
               <w:rPr>
                 <w:noProof/>
                 <w:webHidden/>
               </w:rPr>
-              <w:fldChar w:fldCharType="begin"/>
-            </w:r>
-            <w:r>
-              <w:rPr>
+              <w:t>2</w:t>
+            </w:r>
+            <w:r>
+              <w:rPr>
+                <w:rStyle w:val="Hyperlink"/>
                 <w:noProof/>
-                <w:webHidden/>
-              </w:rPr>
-              <w:instrText xml:space="preserve"> PAGEREF _Toc27424794 \h </w:instrText>
-            </w:r>
-            <w:r>
-              <w:rPr>
-                <w:noProof/>
-                <w:webHidden/>
-              </w:rPr>
-            </w:r>
-            <w:r>
-              <w:rPr>
-                <w:noProof/>
-                <w:webHidden/>
-              </w:rPr>
-              <w:fldChar w:fldCharType="separate"/>
-            </w:r>
-            <w:r>
-              <w:rPr>
-                <w:noProof/>
-                <w:webHidden/>
-              </w:rPr>
-              <w:t>3</w:t>
-            </w:r>
-            <w:r>
-              <w:rPr>
-                <w:noProof/>
-                <w:webHidden/>
               </w:rPr>
               <w:fldChar w:fldCharType="end"/>
             </w:r>
@@ -882,13 +801,21 @@
               <w:lang w:val="en-US"/>
             </w:rPr>
           </w:pPr>
-          <w:hyperlink w:anchor="_Toc27424795" w:history="1">
+          <w:hyperlink w:anchor="_Toc29549098" w:history="1">
             <w:r>
               <w:rPr>
                 <w:rStyle w:val="Hyperlink"/>
                 <w:noProof/>
-              </w:rPr>
-              <w:t>1.4 Giới hạn hệ thống</w:t>
+                <w:lang w:val="en-US"/>
+              </w:rPr>
+              <w:t>1</w:t>
+            </w:r>
+            <w:r>
+              <w:rPr>
+                <w:rStyle w:val="Hyperlink"/>
+                <w:noProof/>
+              </w:rPr>
+              <w:t>.3 Phạm vi và chức năng hệ thống</w:t>
             </w:r>
             <w:r>
               <w:rPr>
@@ -899,42 +826,42 @@
             </w:r>
             <w:r>
               <w:rPr>
+                <w:rStyle w:val="Hyperlink"/>
+                <w:noProof/>
+              </w:rPr>
+              <w:fldChar w:fldCharType="begin"/>
+            </w:r>
+            <w:r>
+              <w:rPr>
                 <w:noProof/>
                 <w:webHidden/>
               </w:rPr>
-              <w:fldChar w:fldCharType="begin"/>
+              <w:instrText xml:space="preserve"> PAGEREF _Toc29549098 \h </w:instrText>
+            </w:r>
+            <w:r>
+              <w:rPr>
+                <w:rStyle w:val="Hyperlink"/>
+                <w:noProof/>
+              </w:rPr>
+            </w:r>
+            <w:r>
+              <w:rPr>
+                <w:rStyle w:val="Hyperlink"/>
+                <w:noProof/>
+              </w:rPr>
+              <w:fldChar w:fldCharType="separate"/>
             </w:r>
             <w:r>
               <w:rPr>
                 <w:noProof/>
                 <w:webHidden/>
               </w:rPr>
-              <w:instrText xml:space="preserve"> PAGEREF _Toc27424795 \h </w:instrText>
-            </w:r>
-            <w:r>
-              <w:rPr>
+              <w:t>2</w:t>
+            </w:r>
+            <w:r>
+              <w:rPr>
+                <w:rStyle w:val="Hyperlink"/>
                 <w:noProof/>
-                <w:webHidden/>
-              </w:rPr>
-            </w:r>
-            <w:r>
-              <w:rPr>
-                <w:noProof/>
-                <w:webHidden/>
-              </w:rPr>
-              <w:fldChar w:fldCharType="separate"/>
-            </w:r>
-            <w:r>
-              <w:rPr>
-                <w:noProof/>
-                <w:webHidden/>
-              </w:rPr>
-              <w:t>3</w:t>
-            </w:r>
-            <w:r>
-              <w:rPr>
-                <w:noProof/>
-                <w:webHidden/>
               </w:rPr>
               <w:fldChar w:fldCharType="end"/>
             </w:r>
@@ -955,67 +882,59 @@
               <w:lang w:val="en-US"/>
             </w:rPr>
           </w:pPr>
-          <w:hyperlink w:anchor="_Toc27424796" w:history="1">
+          <w:hyperlink w:anchor="_Toc29549099" w:history="1">
             <w:r>
               <w:rPr>
                 <w:rStyle w:val="Hyperlink"/>
                 <w:noProof/>
-                <w:lang w:val="en-US"/>
-              </w:rPr>
-              <w:t>1</w:t>
+              </w:rPr>
+              <w:t>1.4 Giới hạn hệ thống</w:t>
+            </w:r>
+            <w:r>
+              <w:rPr>
+                <w:noProof/>
+                <w:webHidden/>
+              </w:rPr>
+              <w:tab/>
             </w:r>
             <w:r>
               <w:rPr>
                 <w:rStyle w:val="Hyperlink"/>
                 <w:noProof/>
               </w:rPr>
-              <w:t>.5 Yêu cầu cấu hình máy</w:t>
+              <w:fldChar w:fldCharType="begin"/>
             </w:r>
             <w:r>
               <w:rPr>
                 <w:noProof/>
                 <w:webHidden/>
               </w:rPr>
-              <w:tab/>
+              <w:instrText xml:space="preserve"> PAGEREF _Toc29549099 \h </w:instrText>
+            </w:r>
+            <w:r>
+              <w:rPr>
+                <w:rStyle w:val="Hyperlink"/>
+                <w:noProof/>
+              </w:rPr>
+            </w:r>
+            <w:r>
+              <w:rPr>
+                <w:rStyle w:val="Hyperlink"/>
+                <w:noProof/>
+              </w:rPr>
+              <w:fldChar w:fldCharType="separate"/>
             </w:r>
             <w:r>
               <w:rPr>
                 <w:noProof/>
                 <w:webHidden/>
               </w:rPr>
-              <w:fldChar w:fldCharType="begin"/>
-            </w:r>
-            <w:r>
-              <w:rPr>
+              <w:t>3</w:t>
+            </w:r>
+            <w:r>
+              <w:rPr>
+                <w:rStyle w:val="Hyperlink"/>
                 <w:noProof/>
-                <w:webHidden/>
-              </w:rPr>
-              <w:instrText xml:space="preserve"> PAGEREF _Toc27424796 \h </w:instrText>
-            </w:r>
-            <w:r>
-              <w:rPr>
-                <w:noProof/>
-                <w:webHidden/>
-              </w:rPr>
-            </w:r>
-            <w:r>
-              <w:rPr>
-                <w:noProof/>
-                <w:webHidden/>
-              </w:rPr>
-              <w:fldChar w:fldCharType="separate"/>
-            </w:r>
-            <w:r>
-              <w:rPr>
-                <w:noProof/>
-                <w:webHidden/>
-              </w:rPr>
-              <w:t>4</w:t>
-            </w:r>
-            <w:r>
-              <w:rPr>
-                <w:noProof/>
-                <w:webHidden/>
               </w:rPr>
               <w:fldChar w:fldCharType="end"/>
             </w:r>
@@ -1036,13 +955,21 @@
               <w:lang w:val="en-US"/>
             </w:rPr>
           </w:pPr>
-          <w:hyperlink w:anchor="_Toc27424797" w:history="1">
+          <w:hyperlink w:anchor="_Toc29549100" w:history="1">
             <w:r>
               <w:rPr>
                 <w:rStyle w:val="Hyperlink"/>
                 <w:noProof/>
-              </w:rPr>
-              <w:t>1.6 Ước tính thời gian cho dự án</w:t>
+                <w:lang w:val="en-US"/>
+              </w:rPr>
+              <w:t>1</w:t>
+            </w:r>
+            <w:r>
+              <w:rPr>
+                <w:rStyle w:val="Hyperlink"/>
+                <w:noProof/>
+              </w:rPr>
+              <w:t>.5 Yêu cầu cấu hình máy</w:t>
             </w:r>
             <w:r>
               <w:rPr>
@@ -1053,42 +980,42 @@
             </w:r>
             <w:r>
               <w:rPr>
+                <w:rStyle w:val="Hyperlink"/>
+                <w:noProof/>
+              </w:rPr>
+              <w:fldChar w:fldCharType="begin"/>
+            </w:r>
+            <w:r>
+              <w:rPr>
                 <w:noProof/>
                 <w:webHidden/>
               </w:rPr>
-              <w:fldChar w:fldCharType="begin"/>
+              <w:instrText xml:space="preserve"> PAGEREF _Toc29549100 \h </w:instrText>
+            </w:r>
+            <w:r>
+              <w:rPr>
+                <w:rStyle w:val="Hyperlink"/>
+                <w:noProof/>
+              </w:rPr>
+            </w:r>
+            <w:r>
+              <w:rPr>
+                <w:rStyle w:val="Hyperlink"/>
+                <w:noProof/>
+              </w:rPr>
+              <w:fldChar w:fldCharType="separate"/>
             </w:r>
             <w:r>
               <w:rPr>
                 <w:noProof/>
                 <w:webHidden/>
               </w:rPr>
-              <w:instrText xml:space="preserve"> PAGEREF _Toc27424797 \h </w:instrText>
-            </w:r>
-            <w:r>
-              <w:rPr>
+              <w:t>3</w:t>
+            </w:r>
+            <w:r>
+              <w:rPr>
+                <w:rStyle w:val="Hyperlink"/>
                 <w:noProof/>
-                <w:webHidden/>
-              </w:rPr>
-            </w:r>
-            <w:r>
-              <w:rPr>
-                <w:noProof/>
-                <w:webHidden/>
-              </w:rPr>
-              <w:fldChar w:fldCharType="separate"/>
-            </w:r>
-            <w:r>
-              <w:rPr>
-                <w:noProof/>
-                <w:webHidden/>
-              </w:rPr>
-              <w:t>4</w:t>
-            </w:r>
-            <w:r>
-              <w:rPr>
-                <w:noProof/>
-                <w:webHidden/>
               </w:rPr>
               <w:fldChar w:fldCharType="end"/>
             </w:r>
@@ -1109,13 +1036,13 @@
               <w:lang w:val="en-US"/>
             </w:rPr>
           </w:pPr>
-          <w:hyperlink w:anchor="_Toc27424798" w:history="1">
+          <w:hyperlink w:anchor="_Toc29549101" w:history="1">
             <w:r>
               <w:rPr>
                 <w:rStyle w:val="Hyperlink"/>
                 <w:noProof/>
               </w:rPr>
-              <w:t>1.7 Tài liệu tham khảo</w:t>
+              <w:t>1.6 Ước tính thời gian cho dự án</w:t>
             </w:r>
             <w:r>
               <w:rPr>
@@ -1126,29 +1053,102 @@
             </w:r>
             <w:r>
               <w:rPr>
+                <w:rStyle w:val="Hyperlink"/>
+                <w:noProof/>
+              </w:rPr>
+              <w:fldChar w:fldCharType="begin"/>
+            </w:r>
+            <w:r>
+              <w:rPr>
                 <w:noProof/>
                 <w:webHidden/>
               </w:rPr>
-              <w:fldChar w:fldCharType="begin"/>
+              <w:instrText xml:space="preserve"> PAGEREF _Toc29549101 \h </w:instrText>
+            </w:r>
+            <w:r>
+              <w:rPr>
+                <w:rStyle w:val="Hyperlink"/>
+                <w:noProof/>
+              </w:rPr>
+            </w:r>
+            <w:r>
+              <w:rPr>
+                <w:rStyle w:val="Hyperlink"/>
+                <w:noProof/>
+              </w:rPr>
+              <w:fldChar w:fldCharType="separate"/>
             </w:r>
             <w:r>
               <w:rPr>
                 <w:noProof/>
                 <w:webHidden/>
               </w:rPr>
-              <w:instrText xml:space="preserve"> PAGEREF _Toc27424798 \h </w:instrText>
+              <w:t>4</w:t>
+            </w:r>
+            <w:r>
+              <w:rPr>
+                <w:rStyle w:val="Hyperlink"/>
+                <w:noProof/>
+              </w:rPr>
+              <w:fldChar w:fldCharType="end"/>
+            </w:r>
+          </w:hyperlink>
+        </w:p>
+        <w:p>
+          <w:pPr>
+            <w:pStyle w:val="TOC3"/>
+            <w:tabs>
+              <w:tab w:val="right" w:leader="dot" w:pos="9350"/>
+            </w:tabs>
+            <w:rPr>
+              <w:rFonts w:asciiTheme="minorHAnsi" w:eastAsiaTheme="minorEastAsia" w:hAnsiTheme="minorHAnsi" w:cstheme="minorBidi"/>
+              <w:iCs w:val="0"/>
+              <w:noProof/>
+              <w:color w:val="auto"/>
+              <w:sz w:val="22"/>
+              <w:lang w:val="en-US"/>
+            </w:rPr>
+          </w:pPr>
+          <w:hyperlink w:anchor="_Toc29549102" w:history="1">
+            <w:r>
+              <w:rPr>
+                <w:rStyle w:val="Hyperlink"/>
+                <w:noProof/>
+              </w:rPr>
+              <w:t>1.7 Tài liệu tham khảo</w:t>
             </w:r>
             <w:r>
               <w:rPr>
                 <w:noProof/>
                 <w:webHidden/>
               </w:rPr>
+              <w:tab/>
+            </w:r>
+            <w:r>
+              <w:rPr>
+                <w:rStyle w:val="Hyperlink"/>
+                <w:noProof/>
+              </w:rPr>
+              <w:fldChar w:fldCharType="begin"/>
             </w:r>
             <w:r>
               <w:rPr>
                 <w:noProof/>
                 <w:webHidden/>
               </w:rPr>
+              <w:instrText xml:space="preserve"> PAGEREF _Toc29549102 \h </w:instrText>
+            </w:r>
+            <w:r>
+              <w:rPr>
+                <w:rStyle w:val="Hyperlink"/>
+                <w:noProof/>
+              </w:rPr>
+            </w:r>
+            <w:r>
+              <w:rPr>
+                <w:rStyle w:val="Hyperlink"/>
+                <w:noProof/>
+              </w:rPr>
               <w:fldChar w:fldCharType="separate"/>
             </w:r>
             <w:r>
@@ -1156,12 +1156,12 @@
                 <w:noProof/>
                 <w:webHidden/>
               </w:rPr>
-              <w:t>5</w:t>
-            </w:r>
-            <w:r>
-              <w:rPr>
+              <w:t>4</w:t>
+            </w:r>
+            <w:r>
+              <w:rPr>
+                <w:rStyle w:val="Hyperlink"/>
                 <w:noProof/>
-                <w:webHidden/>
               </w:rPr>
               <w:fldChar w:fldCharType="end"/>
             </w:r>
@@ -1182,7 +1182,7 @@
               <w:lang w:val="en-US"/>
             </w:rPr>
           </w:pPr>
-          <w:hyperlink w:anchor="_Toc27424799" w:history="1">
+          <w:hyperlink w:anchor="_Toc29549103" w:history="1">
             <w:r>
               <w:rPr>
                 <w:rStyle w:val="Hyperlink"/>
@@ -1199,42 +1199,42 @@
             </w:r>
             <w:r>
               <w:rPr>
+                <w:rStyle w:val="Hyperlink"/>
+                <w:noProof/>
+              </w:rPr>
+              <w:fldChar w:fldCharType="begin"/>
+            </w:r>
+            <w:r>
+              <w:rPr>
                 <w:noProof/>
                 <w:webHidden/>
               </w:rPr>
-              <w:fldChar w:fldCharType="begin"/>
+              <w:instrText xml:space="preserve"> PAGEREF _Toc29549103 \h </w:instrText>
+            </w:r>
+            <w:r>
+              <w:rPr>
+                <w:rStyle w:val="Hyperlink"/>
+                <w:noProof/>
+              </w:rPr>
+            </w:r>
+            <w:r>
+              <w:rPr>
+                <w:rStyle w:val="Hyperlink"/>
+                <w:noProof/>
+              </w:rPr>
+              <w:fldChar w:fldCharType="separate"/>
             </w:r>
             <w:r>
               <w:rPr>
                 <w:noProof/>
                 <w:webHidden/>
               </w:rPr>
-              <w:instrText xml:space="preserve"> PAGEREF _Toc27424799 \h </w:instrText>
-            </w:r>
-            <w:r>
-              <w:rPr>
+              <w:t>4</w:t>
+            </w:r>
+            <w:r>
+              <w:rPr>
+                <w:rStyle w:val="Hyperlink"/>
                 <w:noProof/>
-                <w:webHidden/>
-              </w:rPr>
-            </w:r>
-            <w:r>
-              <w:rPr>
-                <w:noProof/>
-                <w:webHidden/>
-              </w:rPr>
-              <w:fldChar w:fldCharType="separate"/>
-            </w:r>
-            <w:r>
-              <w:rPr>
-                <w:noProof/>
-                <w:webHidden/>
-              </w:rPr>
-              <w:t>5</w:t>
-            </w:r>
-            <w:r>
-              <w:rPr>
-                <w:noProof/>
-                <w:webHidden/>
               </w:rPr>
               <w:fldChar w:fldCharType="end"/>
             </w:r>
@@ -1255,7 +1255,7 @@
               <w:lang w:val="en-US"/>
             </w:rPr>
           </w:pPr>
-          <w:hyperlink w:anchor="_Toc27424800" w:history="1">
+          <w:hyperlink w:anchor="_Toc29549104" w:history="1">
             <w:r>
               <w:rPr>
                 <w:rStyle w:val="Hyperlink"/>
@@ -1272,42 +1272,42 @@
             </w:r>
             <w:r>
               <w:rPr>
+                <w:rStyle w:val="Hyperlink"/>
+                <w:noProof/>
+              </w:rPr>
+              <w:fldChar w:fldCharType="begin"/>
+            </w:r>
+            <w:r>
+              <w:rPr>
                 <w:noProof/>
                 <w:webHidden/>
               </w:rPr>
-              <w:fldChar w:fldCharType="begin"/>
+              <w:instrText xml:space="preserve"> PAGEREF _Toc29549104 \h </w:instrText>
+            </w:r>
+            <w:r>
+              <w:rPr>
+                <w:rStyle w:val="Hyperlink"/>
+                <w:noProof/>
+              </w:rPr>
+            </w:r>
+            <w:r>
+              <w:rPr>
+                <w:rStyle w:val="Hyperlink"/>
+                <w:noProof/>
+              </w:rPr>
+              <w:fldChar w:fldCharType="separate"/>
             </w:r>
             <w:r>
               <w:rPr>
                 <w:noProof/>
                 <w:webHidden/>
               </w:rPr>
-              <w:instrText xml:space="preserve"> PAGEREF _Toc27424800 \h </w:instrText>
-            </w:r>
-            <w:r>
-              <w:rPr>
+              <w:t>4</w:t>
+            </w:r>
+            <w:r>
+              <w:rPr>
+                <w:rStyle w:val="Hyperlink"/>
                 <w:noProof/>
-                <w:webHidden/>
-              </w:rPr>
-            </w:r>
-            <w:r>
-              <w:rPr>
-                <w:noProof/>
-                <w:webHidden/>
-              </w:rPr>
-              <w:fldChar w:fldCharType="separate"/>
-            </w:r>
-            <w:r>
-              <w:rPr>
-                <w:noProof/>
-                <w:webHidden/>
-              </w:rPr>
-              <w:t>5</w:t>
-            </w:r>
-            <w:r>
-              <w:rPr>
-                <w:noProof/>
-                <w:webHidden/>
               </w:rPr>
               <w:fldChar w:fldCharType="end"/>
             </w:r>
@@ -1328,7 +1328,7 @@
               <w:lang w:val="en-US"/>
             </w:rPr>
           </w:pPr>
-          <w:hyperlink w:anchor="_Toc27424801" w:history="1">
+          <w:hyperlink w:anchor="_Toc29549105" w:history="1">
             <w:r>
               <w:rPr>
                 <w:rStyle w:val="Hyperlink"/>
@@ -1345,42 +1345,42 @@
             </w:r>
             <w:r>
               <w:rPr>
+                <w:rStyle w:val="Hyperlink"/>
+                <w:noProof/>
+              </w:rPr>
+              <w:fldChar w:fldCharType="begin"/>
+            </w:r>
+            <w:r>
+              <w:rPr>
                 <w:noProof/>
                 <w:webHidden/>
               </w:rPr>
-              <w:fldChar w:fldCharType="begin"/>
+              <w:instrText xml:space="preserve"> PAGEREF _Toc29549105 \h </w:instrText>
+            </w:r>
+            <w:r>
+              <w:rPr>
+                <w:rStyle w:val="Hyperlink"/>
+                <w:noProof/>
+              </w:rPr>
+            </w:r>
+            <w:r>
+              <w:rPr>
+                <w:rStyle w:val="Hyperlink"/>
+                <w:noProof/>
+              </w:rPr>
+              <w:fldChar w:fldCharType="separate"/>
             </w:r>
             <w:r>
               <w:rPr>
                 <w:noProof/>
                 <w:webHidden/>
               </w:rPr>
-              <w:instrText xml:space="preserve"> PAGEREF _Toc27424801 \h </w:instrText>
-            </w:r>
-            <w:r>
-              <w:rPr>
+              <w:t>5</w:t>
+            </w:r>
+            <w:r>
+              <w:rPr>
+                <w:rStyle w:val="Hyperlink"/>
                 <w:noProof/>
-                <w:webHidden/>
-              </w:rPr>
-            </w:r>
-            <w:r>
-              <w:rPr>
-                <w:noProof/>
-                <w:webHidden/>
-              </w:rPr>
-              <w:fldChar w:fldCharType="separate"/>
-            </w:r>
-            <w:r>
-              <w:rPr>
-                <w:noProof/>
-                <w:webHidden/>
-              </w:rPr>
-              <w:t>6</w:t>
-            </w:r>
-            <w:r>
-              <w:rPr>
-                <w:noProof/>
-                <w:webHidden/>
               </w:rPr>
               <w:fldChar w:fldCharType="end"/>
             </w:r>
@@ -1401,7 +1401,7 @@
               <w:lang w:val="en-US"/>
             </w:rPr>
           </w:pPr>
-          <w:hyperlink w:anchor="_Toc27424802" w:history="1">
+          <w:hyperlink w:anchor="_Toc29549106" w:history="1">
             <w:r>
               <w:rPr>
                 <w:rStyle w:val="Hyperlink"/>
@@ -1418,42 +1418,42 @@
             </w:r>
             <w:r>
               <w:rPr>
+                <w:rStyle w:val="Hyperlink"/>
+                <w:noProof/>
+              </w:rPr>
+              <w:fldChar w:fldCharType="begin"/>
+            </w:r>
+            <w:r>
+              <w:rPr>
                 <w:noProof/>
                 <w:webHidden/>
               </w:rPr>
-              <w:fldChar w:fldCharType="begin"/>
+              <w:instrText xml:space="preserve"> PAGEREF _Toc29549106 \h </w:instrText>
+            </w:r>
+            <w:r>
+              <w:rPr>
+                <w:rStyle w:val="Hyperlink"/>
+                <w:noProof/>
+              </w:rPr>
+            </w:r>
+            <w:r>
+              <w:rPr>
+                <w:rStyle w:val="Hyperlink"/>
+                <w:noProof/>
+              </w:rPr>
+              <w:fldChar w:fldCharType="separate"/>
             </w:r>
             <w:r>
               <w:rPr>
                 <w:noProof/>
                 <w:webHidden/>
               </w:rPr>
-              <w:instrText xml:space="preserve"> PAGEREF _Toc27424802 \h </w:instrText>
-            </w:r>
-            <w:r>
-              <w:rPr>
+              <w:t>6</w:t>
+            </w:r>
+            <w:r>
+              <w:rPr>
+                <w:rStyle w:val="Hyperlink"/>
                 <w:noProof/>
-                <w:webHidden/>
-              </w:rPr>
-            </w:r>
-            <w:r>
-              <w:rPr>
-                <w:noProof/>
-                <w:webHidden/>
-              </w:rPr>
-              <w:fldChar w:fldCharType="separate"/>
-            </w:r>
-            <w:r>
-              <w:rPr>
-                <w:noProof/>
-                <w:webHidden/>
-              </w:rPr>
-              <w:t>7</w:t>
-            </w:r>
-            <w:r>
-              <w:rPr>
-                <w:noProof/>
-                <w:webHidden/>
               </w:rPr>
               <w:fldChar w:fldCharType="end"/>
             </w:r>
@@ -1474,7 +1474,7 @@
               <w:lang w:val="en-US"/>
             </w:rPr>
           </w:pPr>
-          <w:hyperlink w:anchor="_Toc27424803" w:history="1">
+          <w:hyperlink w:anchor="_Toc29549107" w:history="1">
             <w:r>
               <w:rPr>
                 <w:rStyle w:val="Hyperlink"/>
@@ -1492,42 +1492,42 @@
             </w:r>
             <w:r>
               <w:rPr>
+                <w:rStyle w:val="Hyperlink"/>
+                <w:noProof/>
+              </w:rPr>
+              <w:fldChar w:fldCharType="begin"/>
+            </w:r>
+            <w:r>
+              <w:rPr>
                 <w:noProof/>
                 <w:webHidden/>
               </w:rPr>
-              <w:fldChar w:fldCharType="begin"/>
+              <w:instrText xml:space="preserve"> PAGEREF _Toc29549107 \h </w:instrText>
+            </w:r>
+            <w:r>
+              <w:rPr>
+                <w:rStyle w:val="Hyperlink"/>
+                <w:noProof/>
+              </w:rPr>
+            </w:r>
+            <w:r>
+              <w:rPr>
+                <w:rStyle w:val="Hyperlink"/>
+                <w:noProof/>
+              </w:rPr>
+              <w:fldChar w:fldCharType="separate"/>
             </w:r>
             <w:r>
               <w:rPr>
                 <w:noProof/>
                 <w:webHidden/>
               </w:rPr>
-              <w:instrText xml:space="preserve"> PAGEREF _Toc27424803 \h </w:instrText>
-            </w:r>
-            <w:r>
-              <w:rPr>
+              <w:t>6</w:t>
+            </w:r>
+            <w:r>
+              <w:rPr>
+                <w:rStyle w:val="Hyperlink"/>
                 <w:noProof/>
-                <w:webHidden/>
-              </w:rPr>
-            </w:r>
-            <w:r>
-              <w:rPr>
-                <w:noProof/>
-                <w:webHidden/>
-              </w:rPr>
-              <w:fldChar w:fldCharType="separate"/>
-            </w:r>
-            <w:r>
-              <w:rPr>
-                <w:noProof/>
-                <w:webHidden/>
-              </w:rPr>
-              <w:t>7</w:t>
-            </w:r>
-            <w:r>
-              <w:rPr>
-                <w:noProof/>
-                <w:webHidden/>
               </w:rPr>
               <w:fldChar w:fldCharType="end"/>
             </w:r>
@@ -1548,7 +1548,7 @@
               <w:lang w:val="en-US"/>
             </w:rPr>
           </w:pPr>
-          <w:hyperlink w:anchor="_Toc27424804" w:history="1">
+          <w:hyperlink w:anchor="_Toc29549108" w:history="1">
             <w:r>
               <w:rPr>
                 <w:rStyle w:val="Hyperlink"/>
@@ -1565,42 +1565,42 @@
             </w:r>
             <w:r>
               <w:rPr>
+                <w:rStyle w:val="Hyperlink"/>
+                <w:noProof/>
+              </w:rPr>
+              <w:fldChar w:fldCharType="begin"/>
+            </w:r>
+            <w:r>
+              <w:rPr>
                 <w:noProof/>
                 <w:webHidden/>
               </w:rPr>
-              <w:fldChar w:fldCharType="begin"/>
+              <w:instrText xml:space="preserve"> PAGEREF _Toc29549108 \h </w:instrText>
+            </w:r>
+            <w:r>
+              <w:rPr>
+                <w:rStyle w:val="Hyperlink"/>
+                <w:noProof/>
+              </w:rPr>
+            </w:r>
+            <w:r>
+              <w:rPr>
+                <w:rStyle w:val="Hyperlink"/>
+                <w:noProof/>
+              </w:rPr>
+              <w:fldChar w:fldCharType="separate"/>
             </w:r>
             <w:r>
               <w:rPr>
                 <w:noProof/>
                 <w:webHidden/>
               </w:rPr>
-              <w:instrText xml:space="preserve"> PAGEREF _Toc27424804 \h </w:instrText>
-            </w:r>
-            <w:r>
-              <w:rPr>
+              <w:t>7</w:t>
+            </w:r>
+            <w:r>
+              <w:rPr>
+                <w:rStyle w:val="Hyperlink"/>
                 <w:noProof/>
-                <w:webHidden/>
-              </w:rPr>
-            </w:r>
-            <w:r>
-              <w:rPr>
-                <w:noProof/>
-                <w:webHidden/>
-              </w:rPr>
-              <w:fldChar w:fldCharType="separate"/>
-            </w:r>
-            <w:r>
-              <w:rPr>
-                <w:noProof/>
-                <w:webHidden/>
-              </w:rPr>
-              <w:t>8</w:t>
-            </w:r>
-            <w:r>
-              <w:rPr>
-                <w:noProof/>
-                <w:webHidden/>
               </w:rPr>
               <w:fldChar w:fldCharType="end"/>
             </w:r>
@@ -1621,7 +1621,7 @@
               <w:lang w:val="en-US"/>
             </w:rPr>
           </w:pPr>
-          <w:hyperlink w:anchor="_Toc27424805" w:history="1">
+          <w:hyperlink w:anchor="_Toc29549109" w:history="1">
             <w:r>
               <w:rPr>
                 <w:rStyle w:val="Hyperlink"/>
@@ -1638,42 +1638,42 @@
             </w:r>
             <w:r>
               <w:rPr>
+                <w:rStyle w:val="Hyperlink"/>
+                <w:noProof/>
+              </w:rPr>
+              <w:fldChar w:fldCharType="begin"/>
+            </w:r>
+            <w:r>
+              <w:rPr>
                 <w:noProof/>
                 <w:webHidden/>
               </w:rPr>
-              <w:fldChar w:fldCharType="begin"/>
+              <w:instrText xml:space="preserve"> PAGEREF _Toc29549109 \h </w:instrText>
+            </w:r>
+            <w:r>
+              <w:rPr>
+                <w:rStyle w:val="Hyperlink"/>
+                <w:noProof/>
+              </w:rPr>
+            </w:r>
+            <w:r>
+              <w:rPr>
+                <w:rStyle w:val="Hyperlink"/>
+                <w:noProof/>
+              </w:rPr>
+              <w:fldChar w:fldCharType="separate"/>
             </w:r>
             <w:r>
               <w:rPr>
                 <w:noProof/>
                 <w:webHidden/>
               </w:rPr>
-              <w:instrText xml:space="preserve"> PAGEREF _Toc27424805 \h </w:instrText>
-            </w:r>
-            <w:r>
-              <w:rPr>
+              <w:t>16</w:t>
+            </w:r>
+            <w:r>
+              <w:rPr>
+                <w:rStyle w:val="Hyperlink"/>
                 <w:noProof/>
-                <w:webHidden/>
-              </w:rPr>
-            </w:r>
-            <w:r>
-              <w:rPr>
-                <w:noProof/>
-                <w:webHidden/>
-              </w:rPr>
-              <w:fldChar w:fldCharType="separate"/>
-            </w:r>
-            <w:r>
-              <w:rPr>
-                <w:noProof/>
-                <w:webHidden/>
-              </w:rPr>
-              <w:t>17</w:t>
-            </w:r>
-            <w:r>
-              <w:rPr>
-                <w:noProof/>
-                <w:webHidden/>
               </w:rPr>
               <w:fldChar w:fldCharType="end"/>
             </w:r>
@@ -1694,14 +1694,14 @@
               <w:lang w:val="en-US"/>
             </w:rPr>
           </w:pPr>
-          <w:hyperlink w:anchor="_Toc27424806" w:history="1">
+          <w:hyperlink w:anchor="_Toc29549110" w:history="1">
             <w:r>
               <w:rPr>
                 <w:rStyle w:val="Hyperlink"/>
                 <w:noProof/>
                 <w:lang w:val="en-US"/>
               </w:rPr>
-              <w:t>5.1 Thiết kế bảng dữ liệu</w:t>
+              <w:t>3.1 Thiết kế bảng dữ liệu</w:t>
             </w:r>
             <w:r>
               <w:rPr>
@@ -1712,42 +1712,42 @@
             </w:r>
             <w:r>
               <w:rPr>
+                <w:rStyle w:val="Hyperlink"/>
+                <w:noProof/>
+              </w:rPr>
+              <w:fldChar w:fldCharType="begin"/>
+            </w:r>
+            <w:r>
+              <w:rPr>
                 <w:noProof/>
                 <w:webHidden/>
               </w:rPr>
-              <w:fldChar w:fldCharType="begin"/>
+              <w:instrText xml:space="preserve"> PAGEREF _Toc29549110 \h </w:instrText>
+            </w:r>
+            <w:r>
+              <w:rPr>
+                <w:rStyle w:val="Hyperlink"/>
+                <w:noProof/>
+              </w:rPr>
+            </w:r>
+            <w:r>
+              <w:rPr>
+                <w:rStyle w:val="Hyperlink"/>
+                <w:noProof/>
+              </w:rPr>
+              <w:fldChar w:fldCharType="separate"/>
             </w:r>
             <w:r>
               <w:rPr>
                 <w:noProof/>
                 <w:webHidden/>
               </w:rPr>
-              <w:instrText xml:space="preserve"> PAGEREF _Toc27424806 \h </w:instrText>
-            </w:r>
-            <w:r>
-              <w:rPr>
+              <w:t>16</w:t>
+            </w:r>
+            <w:r>
+              <w:rPr>
+                <w:rStyle w:val="Hyperlink"/>
                 <w:noProof/>
-                <w:webHidden/>
-              </w:rPr>
-            </w:r>
-            <w:r>
-              <w:rPr>
-                <w:noProof/>
-                <w:webHidden/>
-              </w:rPr>
-              <w:fldChar w:fldCharType="separate"/>
-            </w:r>
-            <w:r>
-              <w:rPr>
-                <w:noProof/>
-                <w:webHidden/>
-              </w:rPr>
-              <w:t>17</w:t>
-            </w:r>
-            <w:r>
-              <w:rPr>
-                <w:noProof/>
-                <w:webHidden/>
               </w:rPr>
               <w:fldChar w:fldCharType="end"/>
             </w:r>
@@ -1768,14 +1768,14 @@
               <w:lang w:val="en-US"/>
             </w:rPr>
           </w:pPr>
-          <w:hyperlink w:anchor="_Toc27424807" w:history="1">
+          <w:hyperlink w:anchor="_Toc29549111" w:history="1">
             <w:r>
               <w:rPr>
                 <w:rStyle w:val="Hyperlink"/>
                 <w:noProof/>
                 <w:lang w:val="en-US"/>
               </w:rPr>
-              <w:t>5.2 Sơ đồ quan hệ giữa các bảng</w:t>
+              <w:t>3.2 Sơ đồ quan hệ giữa các bảng</w:t>
             </w:r>
             <w:r>
               <w:rPr>
@@ -1786,48 +1786,51 @@
             </w:r>
             <w:r>
               <w:rPr>
+                <w:rStyle w:val="Hyperlink"/>
+                <w:noProof/>
+              </w:rPr>
+              <w:fldChar w:fldCharType="begin"/>
+            </w:r>
+            <w:r>
+              <w:rPr>
                 <w:noProof/>
                 <w:webHidden/>
               </w:rPr>
-              <w:fldChar w:fldCharType="begin"/>
+              <w:instrText xml:space="preserve"> PAGEREF _Toc29549111 \h </w:instrText>
+            </w:r>
+            <w:r>
+              <w:rPr>
+                <w:rStyle w:val="Hyperlink"/>
+                <w:noProof/>
+              </w:rPr>
+            </w:r>
+            <w:r>
+              <w:rPr>
+                <w:rStyle w:val="Hyperlink"/>
+                <w:noProof/>
+              </w:rPr>
+              <w:fldChar w:fldCharType="separate"/>
             </w:r>
             <w:r>
               <w:rPr>
                 <w:noProof/>
                 <w:webHidden/>
               </w:rPr>
-              <w:instrText xml:space="preserve"> PAGEREF _Toc27424807 \h </w:instrText>
-            </w:r>
-            <w:r>
-              <w:rPr>
+              <w:t>16</w:t>
+            </w:r>
+            <w:r>
+              <w:rPr>
+                <w:rStyle w:val="Hyperlink"/>
                 <w:noProof/>
-                <w:webHidden/>
-              </w:rPr>
-            </w:r>
-            <w:r>
-              <w:rPr>
-                <w:noProof/>
-                <w:webHidden/>
-              </w:rPr>
-              <w:fldChar w:fldCharType="separate"/>
-            </w:r>
-            <w:r>
-              <w:rPr>
-                <w:noProof/>
-                <w:webHidden/>
-              </w:rPr>
-              <w:t>17</w:t>
-            </w:r>
-            <w:r>
-              <w:rPr>
-                <w:noProof/>
-                <w:webHidden/>
               </w:rPr>
               <w:fldChar w:fldCharType="end"/>
             </w:r>
           </w:hyperlink>
         </w:p>
         <w:p>
+          <w:pPr>
+            <w:ind w:firstLine="0"/>
+          </w:pPr>
           <w:r>
             <w:rPr>
               <w:b/>
@@ -1838,337 +1841,144 @@
         </w:p>
       </w:sdtContent>
     </w:sdt>
+    <w:p/>
     <w:p>
       <w:pPr>
-        <w:pStyle w:val="Heading1"/>
-      </w:pPr>
-      <w:bookmarkStart w:id="1" w:name="_Toc27424790"/>
-      <w:r>
-        <w:t>Lời nói đầu</w:t>
+        <w:pStyle w:val="Heading2"/>
+        <w:rPr>
+          <w:lang w:val="vi-VN"/>
+        </w:rPr>
+      </w:pPr>
+      <w:bookmarkStart w:id="1" w:name="_Toc29549094"/>
+      <w:r>
+        <w:rPr>
+          <w:lang w:val="vi-VN"/>
+        </w:rPr>
+        <w:t xml:space="preserve">PHẦN </w:t>
+      </w:r>
+      <w:r>
+        <w:t>I</w:t>
+      </w:r>
+      <w:r>
+        <w:rPr>
+          <w:lang w:val="vi-VN"/>
+        </w:rPr>
+        <w:t xml:space="preserve"> : Tổng quan hệ thống</w:t>
       </w:r>
       <w:bookmarkEnd w:id="1"/>
     </w:p>
     <w:p>
       <w:pPr>
-        <w:spacing w:line="360" w:lineRule="auto"/>
-      </w:pPr>
-      <w:r>
-        <w:t>Với sự phát triển của</w:t>
-      </w:r>
-      <w:r>
-        <w:t xml:space="preserve"> nền kinh tế nhanh chóng hiện nay, luôn có sự hiện hữu không thể thiếu của công nghệ </w:t>
-      </w:r>
-      <w:r>
-        <w:t>cũng như các loại</w:t>
-      </w:r>
-      <w:r>
-        <w:t xml:space="preserve"> phần </w:t>
-      </w:r>
-      <w:r>
-        <w:t>mềm, ứng dụng, website,…</w:t>
-      </w:r>
-      <w:r>
-        <w:t>. Sự có mặt của các phần mềm là cần thiết. Vào những nă</w:t>
-      </w:r>
-      <w:r>
-        <w:t>m gần đây các thiết bị điện tự như laptop, desktop, điện thoại</w:t>
-      </w:r>
-      <w:r>
-        <w:t xml:space="preserve"> thông minh</w:t>
-      </w:r>
-      <w:r>
-        <w:t xml:space="preserve"> giúp các sản phẩm như </w:t>
-      </w:r>
-      <w:r>
-        <w:t>phần mềm</w:t>
-      </w:r>
-      <w:r>
-        <w:t xml:space="preserve">, </w:t>
-      </w:r>
-      <w:r>
-        <w:t>ứng dụng</w:t>
-      </w:r>
-      <w:r>
-        <w:t xml:space="preserve">, </w:t>
-      </w:r>
-      <w:r>
-        <w:t>website</w:t>
-      </w:r>
-      <w:r>
-        <w:t xml:space="preserve">… </w:t>
-      </w:r>
-      <w:r>
-        <w:t xml:space="preserve">được thương mại </w:t>
-      </w:r>
-      <w:r>
-        <w:t xml:space="preserve">hóa, và đóng góp mọi mặt trong cuộc sống. Các phần mềm Photoshop,  Illustrator về thiết </w:t>
-      </w:r>
-      <w:r>
-        <w:lastRenderedPageBreak/>
-        <w:t>kế ảnh; Edrow về thiết kế sơ đồ ; Autocad về kiến trúc; Word, Excel về văn phòng …hay các hàng triệu  website về các lĩnh vực khác nhau.</w:t>
-      </w:r>
+        <w:pStyle w:val="Heading3"/>
+      </w:pPr>
+      <w:bookmarkStart w:id="2" w:name="_Toc29549095"/>
+      <w:r>
+        <w:t>1.1 Tổng quan</w:t>
+      </w:r>
+      <w:bookmarkEnd w:id="2"/>
     </w:p>
     <w:p>
-      <w:pPr>
-        <w:spacing w:line="360" w:lineRule="auto"/>
-      </w:pPr>
-      <w:r>
-        <w:t xml:space="preserve">Phát triển song song với nền kinh tế và nhu cầu thiết yếu của </w:t>
-      </w:r>
-      <w:r>
-        <w:t>ngành bán hàng siêu thị</w:t>
-      </w:r>
-      <w:r>
-        <w:t xml:space="preserve"> vừa và nhỏ</w:t>
-      </w:r>
-      <w:r>
-        <w:t xml:space="preserve">. Việc quản lý </w:t>
-      </w:r>
-      <w:r>
-        <w:t xml:space="preserve">sản phẩm nhập kho, xuất kho , nhân </w:t>
-      </w:r>
-      <w:r>
-        <w:t>viên,</w:t>
-      </w:r>
-      <w:r>
-        <w:t xml:space="preserve"> sản phẩm đã bán của</w:t>
-      </w:r>
-      <w:r>
-        <w:t xml:space="preserve"> một siêu thị</w:t>
-      </w:r>
-      <w:r>
-        <w:t xml:space="preserve"> vừa và nhỏ là rất </w:t>
-      </w:r>
-      <w:r>
-        <w:t>khó</w:t>
-      </w:r>
-      <w:r>
-        <w:t xml:space="preserve"> khăn,</w:t>
-      </w:r>
-      <w:r>
-        <w:t xml:space="preserve"> </w:t>
-      </w:r>
-      <w:r>
-        <w:t>và không chuyên nghiệp</w:t>
-      </w:r>
-      <w:r>
-        <w:t xml:space="preserve"> khi</w:t>
-      </w:r>
-      <w:r>
-        <w:t xml:space="preserve"> việc</w:t>
-      </w:r>
-      <w:r>
-        <w:t xml:space="preserve"> sử dụng số</w:t>
-      </w:r>
-      <w:r>
-        <w:t xml:space="preserve"> </w:t>
-      </w:r>
-      <w:r>
-        <w:t>sách</w:t>
-      </w:r>
-      <w:r>
-        <w:t xml:space="preserve"> đã lỗi thời và</w:t>
-      </w:r>
-      <w:r>
-        <w:t xml:space="preserve"> thiếu khoa </w:t>
-      </w:r>
-      <w:r>
-        <w:t>học.</w:t>
-      </w:r>
-      <w:r>
-        <w:t xml:space="preserve"> Nhóm chúng tôi đã quyết định làm một ch</w:t>
-      </w:r>
-      <w:r>
-        <w:t>ương</w:t>
-      </w:r>
-      <w:r>
-        <w:t xml:space="preserve"> trình phần mềm giải quyết vấn đề này.</w:t>
+      <w:r>
+        <w:t xml:space="preserve">Với sự phát triển của nền kinh tế nhanh chóng hiện nay, luôn có sự hiện hữu không thể thiếu của công nghệ </w:t>
+      </w:r>
+      <w:r>
+        <w:t>cũng như các loại</w:t>
+      </w:r>
+      <w:r>
+        <w:t xml:space="preserve"> phần </w:t>
+      </w:r>
+      <w:r>
+        <w:t>mềm, ứng dụng, website,…</w:t>
+      </w:r>
+      <w:r>
+        <w:t>.Vào những năm gần đây các thiết bị điện tự như laptop, desktop, điện thoại</w:t>
+      </w:r>
+      <w:r>
+        <w:t xml:space="preserve"> thông minh</w:t>
+      </w:r>
+      <w:r>
+        <w:t xml:space="preserve"> giúp các sản phẩm như </w:t>
+      </w:r>
+      <w:r>
+        <w:t>phần mềm</w:t>
+      </w:r>
+      <w:r>
+        <w:t xml:space="preserve">, </w:t>
+      </w:r>
+      <w:r>
+        <w:t>ứng dụng</w:t>
+      </w:r>
+      <w:r>
+        <w:t xml:space="preserve">, </w:t>
+      </w:r>
+      <w:r>
+        <w:t>website</w:t>
+      </w:r>
+      <w:r>
+        <w:t xml:space="preserve">… </w:t>
+      </w:r>
+      <w:r>
+        <w:t>đóng góp mọi mặt trong cuộc sống.</w:t>
       </w:r>
     </w:p>
     <w:p>
-      <w:pPr>
-        <w:spacing w:line="360" w:lineRule="auto"/>
-      </w:pPr>
-      <w:r>
-        <w:t>Phần mềm</w:t>
-      </w:r>
-      <w:r>
-        <w:t xml:space="preserve"> được xây dựng trong thời gian học tập và phát triển ở trường và sẽ áp dụng đầy </w:t>
-      </w:r>
-      <w:r>
-        <w:t xml:space="preserve">đủ </w:t>
-      </w:r>
-      <w:r>
-        <w:t xml:space="preserve">các kiến thức cơ bản đến nâng cao </w:t>
-      </w:r>
-      <w:r>
-        <w:t xml:space="preserve">mà </w:t>
-      </w:r>
-      <w:r>
-        <w:t>tôi</w:t>
-      </w:r>
-      <w:r>
-        <w:t xml:space="preserve"> đã học tập ở trường</w:t>
-      </w:r>
-      <w:r>
-        <w:t>. Phần mềm</w:t>
-      </w:r>
-      <w:r>
-        <w:t xml:space="preserve"> có tên “phần mềm quản lý cửa hàng XIXAO”. Phần mềm thuộc loại phần mềm desktop, thực hiện việc kiểm </w:t>
-      </w:r>
-      <w:r>
-        <w:t>s</w:t>
-      </w:r>
-      <w:r>
-        <w:t xml:space="preserve">oát sản phẩm, ngành hàng, dữ liệu đầu vào cũng như đầu ra của sản phẩm, quản lý nhân viên, đơn hàng, </w:t>
-      </w:r>
-      <w:r>
-        <w:t xml:space="preserve">thống kế nhập, xuất, tồn kho của cửa </w:t>
-      </w:r>
-      <w:r>
-        <w:t xml:space="preserve">hàng; giúp quản lý siêu thị  và giúp sức cho các nhân viên thao tác nhanh trong công việc. </w:t>
-      </w:r>
-    </w:p>
-    <w:p>
-      <w:pPr>
-        <w:spacing w:line="360" w:lineRule="auto"/>
-      </w:pPr>
-      <w:r>
-        <w:t xml:space="preserve">Qua đây, </w:t>
-      </w:r>
-      <w:r>
-        <w:t>tôi</w:t>
-      </w:r>
-      <w:r>
-        <w:t xml:space="preserve"> xin chần thành cảm ơn thầy Vũ Tuấn Minh và các bạn trong lớp đã nhiệt tình giúp đỡ </w:t>
-      </w:r>
-      <w:r>
-        <w:t>tôi</w:t>
-      </w:r>
-      <w:r>
-        <w:t xml:space="preserve"> hoàn thành đồ án này. Trong quá trình thực hiện và phát triển đề tài có điều gì sai hoặc thiếu sót; rất mong các thầy có thể đóng góp ý kiến giúp </w:t>
-      </w:r>
-      <w:r>
-        <w:t>tôi</w:t>
-      </w:r>
-      <w:r>
-        <w:t xml:space="preserve"> hoàn thiện đồ án này tốt hơn. </w:t>
-      </w:r>
-      <w:r>
-        <w:t>Tôi</w:t>
-      </w:r>
-      <w:r>
-        <w:t xml:space="preserve"> xin chân thành cảm ơn ! </w:t>
-      </w:r>
-    </w:p>
-    <w:p>
-      <w:pPr>
-        <w:spacing w:line="360" w:lineRule="auto"/>
-      </w:pPr>
+      <w:r>
+        <w:t xml:space="preserve">Phát triển song song với nền kinh tế và nhu cầu thiết yếu của ngành bán hàng </w:t>
+      </w:r>
+      <w:r>
+        <w:t>nhỏ lẻ</w:t>
+      </w:r>
+      <w:r>
+        <w:t xml:space="preserve">. Việc quản lý sản phẩm nhập kho, xuất kho , nhân </w:t>
+      </w:r>
+      <w:r>
+        <w:t>viên,</w:t>
+      </w:r>
+      <w:r>
+        <w:t xml:space="preserve"> sản </w:t>
+      </w:r>
+      <w:r>
+        <w:lastRenderedPageBreak/>
+        <w:t xml:space="preserve">phẩm đã bán của một siêu thị vừa và nhỏ là rất </w:t>
+      </w:r>
+      <w:r>
+        <w:t>khó</w:t>
+      </w:r>
+      <w:r>
+        <w:t xml:space="preserve"> khăn,</w:t>
+      </w:r>
+      <w:r>
+        <w:t xml:space="preserve"> và không chuyên nghiệp</w:t>
+      </w:r>
+      <w:r>
+        <w:t xml:space="preserve"> khi</w:t>
+      </w:r>
+      <w:r>
+        <w:t xml:space="preserve"> việc</w:t>
+      </w:r>
+      <w:r>
+        <w:t xml:space="preserve"> sử dụng số sách</w:t>
+      </w:r>
+      <w:r>
+        <w:t xml:space="preserve"> đã lỗi thời và</w:t>
+      </w:r>
+      <w:r>
+        <w:t xml:space="preserve"> thiếu khoa </w:t>
+      </w:r>
+      <w:r>
+        <w:t>học.</w:t>
+      </w:r>
+      <w:r>
+        <w:t xml:space="preserve"> Nhóm chúng tôi </w:t>
+      </w:r>
+      <w:r>
+        <w:t>đã tìm hiểu và xây dựng phần mền quản lý bán hàng XIXAO</w:t>
+      </w:r>
+      <w:r>
+        <w:t>.</w:t>
+      </w:r>
     </w:p>
     <w:p/>
-    <w:p>
-      <w:pPr>
-        <w:jc w:val="right"/>
-        <w:rPr>
-          <w:b/>
-          <w:bCs/>
-        </w:rPr>
-      </w:pPr>
-    </w:p>
-    <w:p>
-      <w:pPr>
-        <w:jc w:val="right"/>
-        <w:rPr>
-          <w:b/>
-          <w:bCs/>
-        </w:rPr>
-      </w:pPr>
-      <w:r>
-        <w:rPr>
-          <w:b/>
-          <w:bCs/>
-        </w:rPr>
-        <w:t xml:space="preserve">Sinh </w:t>
-      </w:r>
-      <w:r>
-        <w:rPr>
-          <w:b/>
-          <w:bCs/>
-        </w:rPr>
-        <w:t>V</w:t>
-      </w:r>
-      <w:r>
-        <w:rPr>
-          <w:b/>
-          <w:bCs/>
-        </w:rPr>
-        <w:t xml:space="preserve">iên </w:t>
-      </w:r>
-      <w:r>
-        <w:rPr>
-          <w:b/>
-          <w:bCs/>
-        </w:rPr>
-        <w:t>T</w:t>
-      </w:r>
-      <w:r>
-        <w:rPr>
-          <w:b/>
-          <w:bCs/>
-        </w:rPr>
-        <w:t xml:space="preserve">hực </w:t>
-      </w:r>
-      <w:r>
-        <w:rPr>
-          <w:b/>
-          <w:bCs/>
-        </w:rPr>
-        <w:t>H</w:t>
-      </w:r>
-      <w:r>
-        <w:rPr>
-          <w:b/>
-          <w:bCs/>
-        </w:rPr>
-        <w:t>iện</w:t>
-      </w:r>
-    </w:p>
-    <w:p>
-      <w:pPr>
-        <w:ind w:right="180" w:firstLine="0"/>
-        <w:jc w:val="right"/>
-      </w:pPr>
-      <w:r>
-        <w:t>Nguyễn Đúc Duy</w:t>
-      </w:r>
-    </w:p>
-    <w:p/>
-    <w:p>
-      <w:pPr>
-        <w:pStyle w:val="Heading2"/>
-        <w:rPr>
-          <w:lang w:val="vi-VN"/>
-        </w:rPr>
-      </w:pPr>
-      <w:bookmarkStart w:id="2" w:name="_Toc27424791"/>
-      <w:r>
-        <w:rPr>
-          <w:lang w:val="vi-VN"/>
-        </w:rPr>
-        <w:t xml:space="preserve">PHẦN </w:t>
-      </w:r>
-      <w:r>
-        <w:t>I</w:t>
-      </w:r>
-      <w:r>
-        <w:rPr>
-          <w:lang w:val="vi-VN"/>
-        </w:rPr>
-        <w:t xml:space="preserve"> : Tổng quan hệ thống</w:t>
-      </w:r>
-      <w:bookmarkEnd w:id="2"/>
-    </w:p>
     <w:p>
       <w:pPr>
         <w:pStyle w:val="Heading3"/>
@@ -2179,12 +1989,24 @@
           <w:lang w:val="en-US"/>
         </w:rPr>
       </w:pPr>
-      <w:bookmarkStart w:id="3" w:name="_Toc27424792"/>
+      <w:bookmarkStart w:id="3" w:name="_Toc29549096"/>
       <w:r>
         <w:rPr>
           <w:lang w:val="en-US"/>
         </w:rPr>
-        <w:t>1.1 Phát biểu bài toán</w:t>
+        <w:t>1.</w:t>
+      </w:r>
+      <w:r>
+        <w:rPr>
+          <w:lang w:val="en-US"/>
+        </w:rPr>
+        <w:t>2</w:t>
+      </w:r>
+      <w:r>
+        <w:rPr>
+          <w:lang w:val="en-US"/>
+        </w:rPr>
+        <w:t xml:space="preserve"> Phát biểu bài toán</w:t>
       </w:r>
       <w:bookmarkEnd w:id="3"/>
     </w:p>
@@ -2198,6 +2020,12 @@
         <w:rPr>
           <w:lang w:val="en-US"/>
         </w:rPr>
+        <w:t>.</w:t>
+      </w:r>
+      <w:r>
+        <w:rPr>
+          <w:lang w:val="en-US"/>
+        </w:rPr>
         <w:t>Hiện nay các cửa hàng vừa và nhỏ đang sử dụng</w:t>
       </w:r>
       <w:r>
@@ -2240,20 +2068,49 @@
         <w:rPr>
           <w:lang w:val="en-US"/>
         </w:rPr>
-        <w:t xml:space="preserve">, hay thống kê của cửa </w:t>
+        <w:t>, hay thống kê</w:t>
       </w:r>
       <w:r>
         <w:rPr>
           <w:lang w:val="en-US"/>
         </w:rPr>
-        <w:lastRenderedPageBreak/>
-        <w:t>hàng mình. Hay mỗi khi có nhân viên mới làm thì việc kiểm soát ngày làm hay những công việc họ làm trở nên khó khăn. Những người thu ngân thì loay hoay để kê hóa đơn viết bằng tay, không trực tiếp x</w:t>
+        <w:t xml:space="preserve"> doanh thu</w:t>
       </w:r>
       <w:r>
         <w:rPr>
           <w:lang w:val="en-US"/>
         </w:rPr>
-        <w:t>tôi</w:t>
+        <w:t xml:space="preserve"> của cửa hàng mình. Hay mỗi khi có nhân viên mới làm thì việc kiểm soát </w:t>
+      </w:r>
+      <w:r>
+        <w:rPr>
+          <w:lang w:val="en-US"/>
+        </w:rPr>
+        <w:t>thông tin</w:t>
+      </w:r>
+      <w:r>
+        <w:rPr>
+          <w:lang w:val="en-US"/>
+        </w:rPr>
+        <w:t xml:space="preserve"> hay những công việc họ làm trở nên khó khăn. Những người thu ngân </w:t>
+      </w:r>
+      <w:r>
+        <w:rPr>
+          <w:lang w:val="en-US"/>
+        </w:rPr>
+        <w:t>gặp khó khăn</w:t>
+      </w:r>
+      <w:r>
+        <w:rPr>
+          <w:lang w:val="en-US"/>
+        </w:rPr>
+        <w:t xml:space="preserve"> kê hóa đơn viết bằng tay, không trực tiếp </w:t>
+      </w:r>
+      <w:r>
+        <w:rPr>
+          <w:lang w:val="en-US"/>
+        </w:rPr>
+        <w:t>xem</w:t>
       </w:r>
       <w:r>
         <w:rPr>
@@ -2278,12 +2135,12 @@
       <w:pPr>
         <w:pStyle w:val="Heading3"/>
       </w:pPr>
-      <w:bookmarkStart w:id="4" w:name="_Toc27424793"/>
+      <w:bookmarkStart w:id="4" w:name="_Toc29549097"/>
       <w:r>
         <w:t>1.</w:t>
       </w:r>
       <w:r>
-        <w:t>2</w:t>
+        <w:t>3</w:t>
       </w:r>
       <w:r>
         <w:t xml:space="preserve"> Mục đích</w:t>
@@ -2334,7 +2191,7 @@
       <w:pPr>
         <w:pStyle w:val="Heading3"/>
       </w:pPr>
-      <w:bookmarkStart w:id="5" w:name="_Toc27424794"/>
+      <w:bookmarkStart w:id="5" w:name="_Toc29549098"/>
       <w:r>
         <w:rPr>
           <w:lang w:val="en-US"/>
@@ -2473,16 +2330,22 @@
         <w:t xml:space="preserve">ăng nhập, đăng </w:t>
       </w:r>
       <w:r>
-        <w:t>xuất, x</w:t>
-      </w:r>
-      <w:r>
-        <w:t>tôi</w:t>
+        <w:t xml:space="preserve">xuất, </w:t>
+      </w:r>
+      <w:r>
+        <w:t>xem thông tin</w:t>
       </w:r>
       <w:r>
         <w:t xml:space="preserve">, sửa </w:t>
       </w:r>
       <w:r>
-        <w:t>với tài khoản thu ngân.</w:t>
+        <w:t xml:space="preserve">với tài khoản </w:t>
+      </w:r>
+      <w:r>
+        <w:t>của nhân viên</w:t>
+      </w:r>
+      <w:r>
+        <w:t>.</w:t>
       </w:r>
     </w:p>
     <w:p>
@@ -2520,16 +2383,23 @@
         <w:spacing w:line="360" w:lineRule="auto"/>
       </w:pPr>
       <w:r>
+        <w:lastRenderedPageBreak/>
         <w:t>Thống kê số lượng người mua hàng của quầy.</w:t>
       </w:r>
     </w:p>
     <w:p>
       <w:pPr>
-        <w:spacing w:line="360" w:lineRule="auto"/>
-      </w:pPr>
-      <w:r>
-        <w:t>Khách hàng :</w:t>
-      </w:r>
+        <w:pStyle w:val="Heading3"/>
+        <w:ind w:firstLine="0"/>
+      </w:pPr>
+      <w:bookmarkStart w:id="6" w:name="_Toc29549099"/>
+      <w:r>
+        <w:t xml:space="preserve">1.4 </w:t>
+      </w:r>
+      <w:r>
+        <w:t>Giới hạn hệ thống</w:t>
+      </w:r>
+      <w:bookmarkEnd w:id="6"/>
     </w:p>
     <w:p>
       <w:pPr>
@@ -2538,34 +2408,16 @@
           <w:ilvl w:val="0"/>
           <w:numId w:val="7"/>
         </w:numPr>
-        <w:spacing w:line="360" w:lineRule="auto"/>
-      </w:pPr>
-      <w:r>
-        <w:t xml:space="preserve">Gửi cảm nhận về siêu thị - cửa </w:t>
-      </w:r>
-      <w:r>
-        <w:t>hàng</w:t>
-      </w:r>
-      <w:r>
-        <w:t>-nhân viên</w:t>
-      </w:r>
-      <w:r>
-        <w:t>.</w:t>
-      </w:r>
-    </w:p>
-    <w:p>
-      <w:pPr>
-        <w:pStyle w:val="Heading3"/>
-        <w:ind w:firstLine="0"/>
-      </w:pPr>
-      <w:bookmarkStart w:id="6" w:name="_Toc27424795"/>
-      <w:r>
-        <w:t xml:space="preserve">1.4 </w:t>
-      </w:r>
-      <w:r>
-        <w:t>Giới hạn hệ thống</w:t>
-      </w:r>
-      <w:bookmarkEnd w:id="6"/>
+      </w:pPr>
+      <w:r>
+        <w:t>Hệ thống sử dụng cho các cửa hàng tạ</w:t>
+      </w:r>
+      <w:r>
+        <w:t>p</w:t>
+      </w:r>
+      <w:r>
+        <w:t xml:space="preserve"> hóa, shop quần áo, hoặc các siểu thị vừa và nhỏ.</w:t>
+      </w:r>
     </w:p>
     <w:p>
       <w:pPr>
@@ -2576,13 +2428,7 @@
         </w:numPr>
       </w:pPr>
       <w:r>
-        <w:t>Hệ thống sử dụng cho các cửa hàng tạ</w:t>
-      </w:r>
-      <w:r>
-        <w:t>p</w:t>
-      </w:r>
-      <w:r>
-        <w:t xml:space="preserve"> hóa, shop quần áo, hoặc các siểu thị vừa và nhỏ.</w:t>
+        <w:t>Phần mềm chỉ có thể sử dụng khi kết nối internet.</w:t>
       </w:r>
     </w:p>
     <w:p>
@@ -2594,28 +2440,15 @@
         </w:numPr>
       </w:pPr>
       <w:r>
-        <w:t>Phần mềm chỉ có thể sử dụng khi kết nối internet.</w:t>
+        <w:t>Hệ thống chưa thể kết nối với các thiết bị ngoại vi để kiểm tra sản phẩm, in hóa đơn,…</w:t>
       </w:r>
     </w:p>
     <w:p>
       <w:pPr>
-        <w:pStyle w:val="ListParagraph"/>
-        <w:numPr>
-          <w:ilvl w:val="0"/>
-          <w:numId w:val="7"/>
-        </w:numPr>
-      </w:pPr>
-      <w:r>
-        <w:lastRenderedPageBreak/>
-        <w:t>Hệ thống chưa thể kết nối với các thiết bị ngoại vi để kiểm tra sản phẩm, in hóa đơn,…</w:t>
-      </w:r>
-    </w:p>
-    <w:p>
-      <w:pPr>
         <w:pStyle w:val="Heading3"/>
         <w:ind w:firstLine="0"/>
       </w:pPr>
-      <w:bookmarkStart w:id="7" w:name="_Toc27424796"/>
+      <w:bookmarkStart w:id="7" w:name="_Toc29549100"/>
       <w:r>
         <w:rPr>
           <w:lang w:val="en-US"/>
@@ -3262,8 +3095,9 @@
       <w:pPr>
         <w:pStyle w:val="Heading3"/>
       </w:pPr>
-      <w:bookmarkStart w:id="8" w:name="_Toc27424797"/>
-      <w:r>
+      <w:bookmarkStart w:id="8" w:name="_Toc29549101"/>
+      <w:r>
+        <w:lastRenderedPageBreak/>
         <w:t>1</w:t>
       </w:r>
       <w:r>
@@ -3486,7 +3320,6 @@
                 <w:bCs/>
                 <w:szCs w:val="24"/>
               </w:rPr>
-              <w:lastRenderedPageBreak/>
               <w:t>TK</w:t>
             </w:r>
           </w:p>
@@ -3942,7 +3775,7 @@
                 <w:bCs/>
                 <w:szCs w:val="24"/>
               </w:rPr>
-              <w:t xml:space="preserve">Thống kê </w:t>
+              <w:t>Phân quyền</w:t>
             </w:r>
           </w:p>
         </w:tc>
@@ -3957,7 +3790,10 @@
               <w:jc w:val="center"/>
             </w:pPr>
             <w:r>
-              <w:t>1 ngày</w:t>
+              <w:t>1</w:t>
+            </w:r>
+            <w:r>
+              <w:t xml:space="preserve"> ngày</w:t>
             </w:r>
           </w:p>
         </w:tc>
@@ -3972,7 +3808,10 @@
               <w:jc w:val="center"/>
             </w:pPr>
             <w:r>
-              <w:t>3 ngày</w:t>
+              <w:t>2</w:t>
+            </w:r>
+            <w:r>
+              <w:t xml:space="preserve"> ngày</w:t>
             </w:r>
           </w:p>
         </w:tc>
@@ -3987,7 +3826,10 @@
               <w:jc w:val="center"/>
             </w:pPr>
             <w:r>
-              <w:t>5 ngày</w:t>
+              <w:t>2</w:t>
+            </w:r>
+            <w:r>
+              <w:t xml:space="preserve"> ngày</w:t>
             </w:r>
           </w:p>
         </w:tc>
@@ -4011,149 +3853,25 @@
     <w:p>
       <w:pPr>
         <w:pStyle w:val="Heading5"/>
-      </w:pPr>
+        <w:rPr>
+          <w:lang w:val="en-US"/>
+        </w:rPr>
+      </w:pPr>
+      <w:bookmarkStart w:id="9" w:name="_GoBack"/>
+      <w:bookmarkEnd w:id="9"/>
       <w:r>
         <w:t>Bảng 2.3.1 Ước tính thời gian của dự án</w:t>
       </w:r>
     </w:p>
     <w:p>
       <w:pPr>
-        <w:pStyle w:val="Heading3"/>
-      </w:pPr>
-      <w:bookmarkStart w:id="9" w:name="_Toc27424798"/>
-      <w:r>
-        <w:t>1.7 Tài liệu tham khảo</w:t>
-      </w:r>
-      <w:bookmarkEnd w:id="9"/>
-    </w:p>
-    <w:tbl>
-      <w:tblPr>
-        <w:tblStyle w:val="TableGrid"/>
-        <w:tblW w:w="9355" w:type="dxa"/>
-        <w:tblLook w:val="04A0" w:firstRow="1" w:lastRow="0" w:firstColumn="1" w:lastColumn="0" w:noHBand="0" w:noVBand="1"/>
-      </w:tblPr>
-      <w:tblGrid>
-        <w:gridCol w:w="805"/>
-        <w:gridCol w:w="8550"/>
-      </w:tblGrid>
-      <w:tr>
-        <w:trPr>
-          <w:trHeight w:val="710"/>
-        </w:trPr>
-        <w:tc>
-          <w:tcPr>
-            <w:tcW w:w="805" w:type="dxa"/>
-            <w:shd w:val="clear" w:color="auto" w:fill="00B050"/>
-            <w:vAlign w:val="center"/>
-          </w:tcPr>
-          <w:p>
-            <w:pPr>
-              <w:ind w:firstLine="0"/>
-              <w:jc w:val="center"/>
-              <w:rPr>
-                <w:b/>
-                <w:bCs/>
-                <w:color w:val="FFFFFF" w:themeColor="background1"/>
-                <w:sz w:val="28"/>
-                <w:szCs w:val="28"/>
-              </w:rPr>
-            </w:pPr>
-            <w:r>
-              <w:rPr>
-                <w:b/>
-                <w:bCs/>
-                <w:color w:val="FFFFFF" w:themeColor="background1"/>
-                <w:sz w:val="28"/>
-                <w:szCs w:val="28"/>
-              </w:rPr>
-              <w:t>STT</w:t>
-            </w:r>
-          </w:p>
-        </w:tc>
-        <w:tc>
-          <w:tcPr>
-            <w:tcW w:w="8550" w:type="dxa"/>
-            <w:shd w:val="clear" w:color="auto" w:fill="00B050"/>
-            <w:vAlign w:val="center"/>
-          </w:tcPr>
-          <w:p>
-            <w:pPr>
-              <w:ind w:firstLine="0"/>
-              <w:jc w:val="center"/>
-              <w:rPr>
-                <w:b/>
-                <w:bCs/>
-                <w:color w:val="FFFFFF" w:themeColor="background1"/>
-                <w:sz w:val="28"/>
-                <w:szCs w:val="28"/>
-              </w:rPr>
-            </w:pPr>
-            <w:r>
-              <w:rPr>
-                <w:b/>
-                <w:bCs/>
-                <w:color w:val="FFFFFF" w:themeColor="background1"/>
-                <w:sz w:val="28"/>
-                <w:szCs w:val="28"/>
-              </w:rPr>
-              <w:t>Tài liệu, đường dẫn</w:t>
-            </w:r>
-          </w:p>
-        </w:tc>
-      </w:tr>
-      <w:tr>
-        <w:trPr>
-          <w:trHeight w:val="620"/>
-        </w:trPr>
-        <w:tc>
-          <w:tcPr>
-            <w:tcW w:w="805" w:type="dxa"/>
-            <w:vAlign w:val="center"/>
-          </w:tcPr>
-          <w:p>
-            <w:pPr>
-              <w:spacing w:line="276" w:lineRule="auto"/>
-              <w:ind w:firstLine="0"/>
-              <w:jc w:val="center"/>
-              <w:rPr>
-                <w:b/>
-                <w:bCs/>
-                <w:szCs w:val="24"/>
-              </w:rPr>
-            </w:pPr>
-            <w:r>
-              <w:rPr>
-                <w:b/>
-                <w:bCs/>
-                <w:szCs w:val="24"/>
-              </w:rPr>
-              <w:t>1</w:t>
-            </w:r>
-          </w:p>
-        </w:tc>
-        <w:tc>
-          <w:tcPr>
-            <w:tcW w:w="8550" w:type="dxa"/>
-            <w:vAlign w:val="center"/>
-          </w:tcPr>
-          <w:p>
-            <w:pPr>
-              <w:ind w:firstLine="0"/>
-            </w:pPr>
-          </w:p>
-        </w:tc>
-      </w:tr>
-    </w:tbl>
-    <w:p/>
-    <w:p>
-      <w:pPr>
         <w:pStyle w:val="Heading2"/>
         <w:rPr>
           <w:iCs w:val="0"/>
           <w:color w:val="262626" w:themeColor="text1" w:themeTint="D9"/>
         </w:rPr>
       </w:pPr>
-      <w:bookmarkStart w:id="10" w:name="_Toc27424799"/>
+      <w:bookmarkStart w:id="10" w:name="_Toc29549103"/>
       <w:r>
         <w:t>PHẦN I</w:t>
       </w:r>
@@ -4172,7 +3890,7 @@
       <w:pPr>
         <w:pStyle w:val="Heading3"/>
       </w:pPr>
-      <w:bookmarkStart w:id="11" w:name="_Toc27424800"/>
+      <w:bookmarkStart w:id="11" w:name="_Toc29549104"/>
       <w:r>
         <w:t>2</w:t>
       </w:r>
@@ -4485,7 +4203,6 @@
           <w:color w:val="222222"/>
           <w:szCs w:val="24"/>
         </w:rPr>
-        <w:lastRenderedPageBreak/>
         <w:t>Kiến trúc trung lập và di động.</w:t>
       </w:r>
     </w:p>
@@ -4510,6 +4227,7 @@
           <w:color w:val="222222"/>
           <w:szCs w:val="24"/>
         </w:rPr>
+        <w:lastRenderedPageBreak/>
         <w:t>Thực thi với hiệu suất cao.</w:t>
       </w:r>
     </w:p>
@@ -4597,7 +4315,7 @@
       <w:pPr>
         <w:pStyle w:val="Heading3"/>
       </w:pPr>
-      <w:bookmarkStart w:id="12" w:name="_Toc27424801"/>
+      <w:bookmarkStart w:id="12" w:name="_Toc29549105"/>
       <w:r>
         <w:t>2</w:t>
       </w:r>
@@ -4787,7 +4505,7 @@
       <w:pPr>
         <w:pStyle w:val="Heading3"/>
       </w:pPr>
-      <w:bookmarkStart w:id="13" w:name="_Toc27424802"/>
+      <w:bookmarkStart w:id="13" w:name="_Toc29549106"/>
       <w:r>
         <w:lastRenderedPageBreak/>
         <w:t>2</w:t>
@@ -4888,7 +4606,7 @@
           <w:lang w:val="en-US"/>
         </w:rPr>
       </w:pPr>
-      <w:bookmarkStart w:id="14" w:name="_Toc27424803"/>
+      <w:bookmarkStart w:id="14" w:name="_Toc29549107"/>
       <w:r>
         <w:rPr>
           <w:lang w:val="en-US"/>
@@ -4996,7 +4714,7 @@
       <w:pPr>
         <w:pStyle w:val="Heading3"/>
       </w:pPr>
-      <w:bookmarkStart w:id="15" w:name="_Toc27424804"/>
+      <w:bookmarkStart w:id="15" w:name="_Toc29549108"/>
       <w:r>
         <w:t>2.5</w:t>
       </w:r>
@@ -11326,7 +11044,7 @@
                 <w:szCs w:val="20"/>
                 <w:lang w:val="en-US"/>
               </w:rPr>
-              <w:t>tôi</w:t>
+              <w:t>em</w:t>
             </w:r>
             <w:r>
               <w:rPr>
@@ -13603,7 +13321,7 @@
         <w:rPr>
           <w:lang w:val="en-US"/>
         </w:rPr>
-        <w:t>tôi</w:t>
+        <w:t>em</w:t>
       </w:r>
       <w:r>
         <w:rPr>
@@ -13732,7 +13450,7 @@
                 <w:szCs w:val="20"/>
                 <w:lang w:val="en-US"/>
               </w:rPr>
-              <w:t>tôi</w:t>
+              <w:t>em thông</w:t>
             </w:r>
             <w:r>
               <w:rPr>
@@ -14039,469 +13757,6 @@
     </w:tbl>
     <w:p>
       <w:pPr>
-        <w:pStyle w:val="Heading4"/>
-        <w:rPr>
-          <w:lang w:val="en-US"/>
-        </w:rPr>
-      </w:pPr>
-      <w:r>
-        <w:rPr>
-          <w:lang w:val="en-US"/>
-        </w:rPr>
-        <w:t>2.5</w:t>
-      </w:r>
-      <w:r>
-        <w:rPr>
-          <w:lang w:val="en-US"/>
-        </w:rPr>
-        <w:t>.12 Chức năng đánh giá của khách hàng</w:t>
-      </w:r>
-    </w:p>
-    <w:tbl>
-      <w:tblPr>
-        <w:tblW w:w="0" w:type="auto"/>
-        <w:tblBorders>
-          <w:top w:val="single" w:sz="4" w:space="0" w:color="FFC000"/>
-          <w:left w:val="single" w:sz="4" w:space="0" w:color="FFC000"/>
-          <w:bottom w:val="single" w:sz="4" w:space="0" w:color="FFC000"/>
-          <w:right w:val="single" w:sz="4" w:space="0" w:color="FFC000"/>
-          <w:insideH w:val="single" w:sz="4" w:space="0" w:color="FFC000"/>
-          <w:insideV w:val="single" w:sz="4" w:space="0" w:color="FFC000"/>
-        </w:tblBorders>
-        <w:tblCellMar>
-          <w:top w:w="15" w:type="dxa"/>
-          <w:left w:w="15" w:type="dxa"/>
-          <w:bottom w:w="15" w:type="dxa"/>
-          <w:right w:w="15" w:type="dxa"/>
-        </w:tblCellMar>
-        <w:tblLook w:val="04A0" w:firstRow="1" w:lastRow="0" w:firstColumn="1" w:lastColumn="0" w:noHBand="0" w:noVBand="1"/>
-      </w:tblPr>
-      <w:tblGrid>
-        <w:gridCol w:w="1525"/>
-        <w:gridCol w:w="7825"/>
-      </w:tblGrid>
-      <w:tr>
-        <w:trPr>
-          <w:trHeight w:val="960"/>
-        </w:trPr>
-        <w:tc>
-          <w:tcPr>
-            <w:tcW w:w="1525" w:type="dxa"/>
-            <w:tcMar>
-              <w:top w:w="0" w:type="dxa"/>
-              <w:left w:w="108" w:type="dxa"/>
-              <w:bottom w:w="0" w:type="dxa"/>
-              <w:right w:w="108" w:type="dxa"/>
-            </w:tcMar>
-            <w:vAlign w:val="center"/>
-            <w:hideMark/>
-          </w:tcPr>
-          <w:p>
-            <w:pPr>
-              <w:ind w:firstLine="0"/>
-              <w:rPr>
-                <w:rFonts w:eastAsia="Times New Roman" w:cs="Times New Roman"/>
-                <w:iCs w:val="0"/>
-                <w:color w:val="00B050"/>
-                <w:szCs w:val="24"/>
-                <w:lang w:val="en-US"/>
-              </w:rPr>
-            </w:pPr>
-            <w:r>
-              <w:rPr>
-                <w:rFonts w:eastAsia="Times New Roman" w:cs="Times New Roman"/>
-                <w:b/>
-                <w:bCs/>
-                <w:iCs w:val="0"/>
-                <w:color w:val="00B050"/>
-                <w:szCs w:val="24"/>
-                <w:lang w:val="en-US"/>
-              </w:rPr>
-              <w:t>Miêu tả</w:t>
-            </w:r>
-          </w:p>
-        </w:tc>
-        <w:tc>
-          <w:tcPr>
-            <w:tcW w:w="7825" w:type="dxa"/>
-            <w:tcMar>
-              <w:top w:w="0" w:type="dxa"/>
-              <w:left w:w="108" w:type="dxa"/>
-              <w:bottom w:w="0" w:type="dxa"/>
-              <w:right w:w="108" w:type="dxa"/>
-            </w:tcMar>
-            <w:vAlign w:val="center"/>
-            <w:hideMark/>
-          </w:tcPr>
-          <w:p>
-            <w:pPr>
-              <w:spacing w:before="120"/>
-              <w:ind w:hanging="113"/>
-              <w:rPr>
-                <w:rFonts w:eastAsia="Times New Roman" w:cs="Times New Roman"/>
-                <w:iCs w:val="0"/>
-                <w:color w:val="auto"/>
-                <w:sz w:val="20"/>
-                <w:szCs w:val="20"/>
-                <w:lang w:val="en-US"/>
-              </w:rPr>
-            </w:pPr>
-            <w:r>
-              <w:rPr>
-                <w:rFonts w:eastAsia="Times New Roman" w:cs="Times New Roman"/>
-                <w:iCs w:val="0"/>
-                <w:color w:val="000000"/>
-                <w:sz w:val="20"/>
-                <w:szCs w:val="20"/>
-                <w:lang w:val="en-US"/>
-              </w:rPr>
-              <w:t xml:space="preserve">Chức năng </w:t>
-            </w:r>
-            <w:r>
-              <w:rPr>
-                <w:rFonts w:eastAsia="Times New Roman" w:cs="Times New Roman"/>
-                <w:iCs w:val="0"/>
-                <w:color w:val="000000"/>
-                <w:sz w:val="20"/>
-                <w:szCs w:val="20"/>
-                <w:lang w:val="en-US"/>
-              </w:rPr>
-              <w:t>cho phép khách hàng đánh giá về nhân viên và sản phẩm</w:t>
-            </w:r>
-          </w:p>
-        </w:tc>
-      </w:tr>
-      <w:tr>
-        <w:trPr>
-          <w:trHeight w:val="1040"/>
-        </w:trPr>
-        <w:tc>
-          <w:tcPr>
-            <w:tcW w:w="1525" w:type="dxa"/>
-            <w:tcMar>
-              <w:top w:w="0" w:type="dxa"/>
-              <w:left w:w="108" w:type="dxa"/>
-              <w:bottom w:w="0" w:type="dxa"/>
-              <w:right w:w="108" w:type="dxa"/>
-            </w:tcMar>
-            <w:vAlign w:val="center"/>
-            <w:hideMark/>
-          </w:tcPr>
-          <w:p>
-            <w:pPr>
-              <w:ind w:firstLine="0"/>
-              <w:rPr>
-                <w:rFonts w:eastAsia="Times New Roman" w:cs="Times New Roman"/>
-                <w:iCs w:val="0"/>
-                <w:color w:val="00B050"/>
-                <w:szCs w:val="24"/>
-                <w:lang w:val="en-US"/>
-              </w:rPr>
-            </w:pPr>
-            <w:r>
-              <w:rPr>
-                <w:rFonts w:eastAsia="Times New Roman" w:cs="Times New Roman"/>
-                <w:b/>
-                <w:bCs/>
-                <w:iCs w:val="0"/>
-                <w:color w:val="00B050"/>
-                <w:szCs w:val="24"/>
-                <w:lang w:val="en-US"/>
-              </w:rPr>
-              <w:t>Đầu vào</w:t>
-            </w:r>
-          </w:p>
-        </w:tc>
-        <w:tc>
-          <w:tcPr>
-            <w:tcW w:w="7825" w:type="dxa"/>
-            <w:tcMar>
-              <w:top w:w="0" w:type="dxa"/>
-              <w:left w:w="108" w:type="dxa"/>
-              <w:bottom w:w="0" w:type="dxa"/>
-              <w:right w:w="108" w:type="dxa"/>
-            </w:tcMar>
-            <w:vAlign w:val="center"/>
-            <w:hideMark/>
-          </w:tcPr>
-          <w:p>
-            <w:pPr>
-              <w:spacing w:before="120"/>
-              <w:ind w:hanging="57"/>
-              <w:rPr>
-                <w:rFonts w:eastAsia="Times New Roman" w:cs="Times New Roman"/>
-                <w:iCs w:val="0"/>
-                <w:color w:val="auto"/>
-                <w:sz w:val="20"/>
-                <w:szCs w:val="20"/>
-                <w:lang w:val="en-US"/>
-              </w:rPr>
-            </w:pPr>
-            <w:r>
-              <w:rPr>
-                <w:rFonts w:eastAsia="Times New Roman" w:cs="Times New Roman"/>
-                <w:iCs w:val="0"/>
-                <w:color w:val="000000"/>
-                <w:sz w:val="20"/>
-                <w:szCs w:val="20"/>
-                <w:lang w:val="en-US"/>
-              </w:rPr>
-              <w:t>Người dùng</w:t>
-            </w:r>
-            <w:r>
-              <w:rPr>
-                <w:rFonts w:eastAsia="Times New Roman" w:cs="Times New Roman"/>
-                <w:iCs w:val="0"/>
-                <w:color w:val="000000"/>
-                <w:sz w:val="20"/>
-                <w:szCs w:val="20"/>
-                <w:lang w:val="en-US"/>
-              </w:rPr>
-              <w:t xml:space="preserve"> </w:t>
-            </w:r>
-            <w:r>
-              <w:rPr>
-                <w:rFonts w:eastAsia="Times New Roman" w:cs="Times New Roman"/>
-                <w:iCs w:val="0"/>
-                <w:color w:val="000000"/>
-                <w:sz w:val="20"/>
-                <w:szCs w:val="20"/>
-                <w:lang w:val="en-US"/>
-              </w:rPr>
-              <w:t xml:space="preserve">nhập đầy đủ các trường thông tin vd </w:t>
-            </w:r>
-            <w:r>
-              <w:rPr>
-                <w:rFonts w:eastAsia="Times New Roman" w:cs="Times New Roman"/>
-                <w:iCs w:val="0"/>
-                <w:color w:val="000000"/>
-                <w:sz w:val="20"/>
-                <w:szCs w:val="20"/>
-                <w:lang w:val="en-US"/>
-              </w:rPr>
-              <w:t>Tôi</w:t>
-            </w:r>
-            <w:r>
-              <w:rPr>
-                <w:rFonts w:eastAsia="Times New Roman" w:cs="Times New Roman"/>
-                <w:iCs w:val="0"/>
-                <w:color w:val="000000"/>
-                <w:sz w:val="20"/>
-                <w:szCs w:val="20"/>
-                <w:lang w:val="en-US"/>
-              </w:rPr>
-              <w:t>ail, đánh giá….</w:t>
-            </w:r>
-          </w:p>
-        </w:tc>
-      </w:tr>
-      <w:tr>
-        <w:trPr>
-          <w:trHeight w:val="660"/>
-        </w:trPr>
-        <w:tc>
-          <w:tcPr>
-            <w:tcW w:w="1525" w:type="dxa"/>
-            <w:tcMar>
-              <w:top w:w="0" w:type="dxa"/>
-              <w:left w:w="108" w:type="dxa"/>
-              <w:bottom w:w="0" w:type="dxa"/>
-              <w:right w:w="108" w:type="dxa"/>
-            </w:tcMar>
-            <w:vAlign w:val="center"/>
-            <w:hideMark/>
-          </w:tcPr>
-          <w:p>
-            <w:pPr>
-              <w:ind w:firstLine="0"/>
-              <w:rPr>
-                <w:rFonts w:eastAsia="Times New Roman" w:cs="Times New Roman"/>
-                <w:iCs w:val="0"/>
-                <w:color w:val="00B050"/>
-                <w:szCs w:val="24"/>
-                <w:lang w:val="en-US"/>
-              </w:rPr>
-            </w:pPr>
-            <w:r>
-              <w:rPr>
-                <w:rFonts w:eastAsia="Times New Roman" w:cs="Times New Roman"/>
-                <w:b/>
-                <w:bCs/>
-                <w:iCs w:val="0"/>
-                <w:color w:val="00B050"/>
-                <w:szCs w:val="24"/>
-                <w:lang w:val="en-US"/>
-              </w:rPr>
-              <w:t>Xử lý</w:t>
-            </w:r>
-          </w:p>
-        </w:tc>
-        <w:tc>
-          <w:tcPr>
-            <w:tcW w:w="7825" w:type="dxa"/>
-            <w:tcMar>
-              <w:top w:w="0" w:type="dxa"/>
-              <w:left w:w="108" w:type="dxa"/>
-              <w:bottom w:w="0" w:type="dxa"/>
-              <w:right w:w="108" w:type="dxa"/>
-            </w:tcMar>
-            <w:vAlign w:val="center"/>
-            <w:hideMark/>
-          </w:tcPr>
-          <w:p>
-            <w:pPr>
-              <w:pStyle w:val="ListParagraph"/>
-              <w:numPr>
-                <w:ilvl w:val="0"/>
-                <w:numId w:val="27"/>
-              </w:numPr>
-              <w:spacing w:before="120"/>
-              <w:rPr>
-                <w:rFonts w:eastAsia="Times New Roman" w:cs="Times New Roman"/>
-                <w:iCs w:val="0"/>
-                <w:color w:val="auto"/>
-                <w:sz w:val="20"/>
-                <w:szCs w:val="20"/>
-                <w:lang w:val="en-US"/>
-              </w:rPr>
-            </w:pPr>
-            <w:r>
-              <w:rPr>
-                <w:rFonts w:eastAsia="Times New Roman" w:cs="Times New Roman"/>
-                <w:iCs w:val="0"/>
-                <w:color w:val="auto"/>
-                <w:sz w:val="20"/>
-                <w:szCs w:val="20"/>
-                <w:lang w:val="en-US"/>
-              </w:rPr>
-              <w:t>Hệ thống kiểm tra giá trị đầu vào và thực hiện thêm dữ liệu đánh giá.</w:t>
-            </w:r>
-          </w:p>
-          <w:p>
-            <w:pPr>
-              <w:pStyle w:val="ListParagraph"/>
-              <w:numPr>
-                <w:ilvl w:val="0"/>
-                <w:numId w:val="27"/>
-              </w:numPr>
-              <w:spacing w:before="120"/>
-              <w:rPr>
-                <w:rFonts w:eastAsia="Times New Roman" w:cs="Times New Roman"/>
-                <w:iCs w:val="0"/>
-                <w:color w:val="auto"/>
-                <w:sz w:val="20"/>
-                <w:szCs w:val="20"/>
-                <w:lang w:val="en-US"/>
-              </w:rPr>
-            </w:pPr>
-            <w:r>
-              <w:rPr>
-                <w:rFonts w:eastAsia="Times New Roman" w:cs="Times New Roman"/>
-                <w:iCs w:val="0"/>
-                <w:color w:val="auto"/>
-                <w:sz w:val="20"/>
-                <w:szCs w:val="20"/>
-                <w:lang w:val="en-US"/>
-              </w:rPr>
-              <w:t>Nếu giá trị không đúng định dạng yêu cầu người dùng nhập lại.</w:t>
-            </w:r>
-          </w:p>
-        </w:tc>
-      </w:tr>
-      <w:tr>
-        <w:trPr>
-          <w:trHeight w:val="760"/>
-        </w:trPr>
-        <w:tc>
-          <w:tcPr>
-            <w:tcW w:w="1525" w:type="dxa"/>
-            <w:tcMar>
-              <w:top w:w="0" w:type="dxa"/>
-              <w:left w:w="108" w:type="dxa"/>
-              <w:bottom w:w="0" w:type="dxa"/>
-              <w:right w:w="108" w:type="dxa"/>
-            </w:tcMar>
-            <w:vAlign w:val="center"/>
-            <w:hideMark/>
-          </w:tcPr>
-          <w:p>
-            <w:pPr>
-              <w:ind w:firstLine="0"/>
-              <w:rPr>
-                <w:rFonts w:eastAsia="Times New Roman" w:cs="Times New Roman"/>
-                <w:iCs w:val="0"/>
-                <w:color w:val="00B050"/>
-                <w:szCs w:val="24"/>
-                <w:lang w:val="en-US"/>
-              </w:rPr>
-            </w:pPr>
-            <w:r>
-              <w:rPr>
-                <w:rFonts w:eastAsia="Times New Roman" w:cs="Times New Roman"/>
-                <w:b/>
-                <w:bCs/>
-                <w:iCs w:val="0"/>
-                <w:color w:val="00B050"/>
-                <w:szCs w:val="24"/>
-                <w:lang w:val="en-US"/>
-              </w:rPr>
-              <w:t>Xuất</w:t>
-            </w:r>
-          </w:p>
-        </w:tc>
-        <w:tc>
-          <w:tcPr>
-            <w:tcW w:w="7825" w:type="dxa"/>
-            <w:tcMar>
-              <w:top w:w="0" w:type="dxa"/>
-              <w:left w:w="108" w:type="dxa"/>
-              <w:bottom w:w="0" w:type="dxa"/>
-              <w:right w:w="108" w:type="dxa"/>
-            </w:tcMar>
-            <w:vAlign w:val="center"/>
-            <w:hideMark/>
-          </w:tcPr>
-          <w:p>
-            <w:pPr>
-              <w:spacing w:before="120"/>
-              <w:ind w:hanging="57"/>
-              <w:rPr>
-                <w:rFonts w:eastAsia="Times New Roman" w:cs="Times New Roman"/>
-                <w:iCs w:val="0"/>
-                <w:color w:val="auto"/>
-                <w:sz w:val="20"/>
-                <w:szCs w:val="20"/>
-                <w:lang w:val="en-US"/>
-              </w:rPr>
-            </w:pPr>
-            <w:r>
-              <w:rPr>
-                <w:rFonts w:eastAsia="Times New Roman" w:cs="Times New Roman"/>
-                <w:iCs w:val="0"/>
-                <w:color w:val="000000"/>
-                <w:sz w:val="20"/>
-                <w:szCs w:val="20"/>
-                <w:lang w:val="en-US"/>
-              </w:rPr>
-              <w:t>H</w:t>
-            </w:r>
-            <w:r>
-              <w:rPr>
-                <w:rFonts w:eastAsia="Times New Roman" w:cs="Times New Roman"/>
-                <w:iCs w:val="0"/>
-                <w:color w:val="auto"/>
-                <w:sz w:val="20"/>
-                <w:szCs w:val="20"/>
-                <w:lang w:val="en-US"/>
-              </w:rPr>
-              <w:t>iển thị thông báo thành công hoặc báo lỗi cho người dùng.</w:t>
-            </w:r>
-          </w:p>
-        </w:tc>
-      </w:tr>
-    </w:tbl>
-    <w:p>
-      <w:pPr>
         <w:rPr>
           <w:lang w:val="en-US"/>
         </w:rPr>
@@ -14517,7 +13772,6 @@
         <w:rPr>
           <w:lang w:val="en-US"/>
         </w:rPr>
-        <w:lastRenderedPageBreak/>
         <w:t>4.5 Sơ đồ luồng dữ liệu</w:t>
       </w:r>
     </w:p>
@@ -14561,6 +13815,7 @@
           <w:noProof/>
           <w:lang w:val="en-US"/>
         </w:rPr>
+        <w:lastRenderedPageBreak/>
         <w:drawing>
           <wp:anchor distT="0" distB="0" distL="114300" distR="114300" simplePos="0" relativeHeight="251660288" behindDoc="0" locked="0" layoutInCell="1" allowOverlap="1" wp14:anchorId="5E64B6B3" wp14:editId="09E58648">
             <wp:simplePos x="0" y="0"/>
@@ -14796,7 +14051,7 @@
       <w:pPr>
         <w:pStyle w:val="Heading2"/>
       </w:pPr>
-      <w:bookmarkStart w:id="18" w:name="_Toc27424805"/>
+      <w:bookmarkStart w:id="18" w:name="_Toc29549109"/>
       <w:r>
         <w:lastRenderedPageBreak/>
         <w:t xml:space="preserve">Phần </w:t>
@@ -14816,7 +14071,7 @@
           <w:lang w:val="en-US"/>
         </w:rPr>
       </w:pPr>
-      <w:bookmarkStart w:id="19" w:name="_Toc27424806"/>
+      <w:bookmarkStart w:id="19" w:name="_Toc29549110"/>
       <w:r>
         <w:rPr>
           <w:lang w:val="en-US"/>
@@ -14845,7 +14100,7 @@
           <w:lang w:val="en-US"/>
         </w:rPr>
       </w:pPr>
-      <w:bookmarkStart w:id="20" w:name="_Toc27424807"/>
+      <w:bookmarkStart w:id="20" w:name="_Toc29549111"/>
       <w:r>
         <w:rPr>
           <w:lang w:val="en-US"/>
@@ -14856,15 +14111,7 @@
         <w:rPr>
           <w:lang w:val="en-US"/>
         </w:rPr>
-        <w:t xml:space="preserve">.2 </w:t>
-      </w:r>
-      <w:bookmarkStart w:id="21" w:name="_GoBack"/>
-      <w:bookmarkEnd w:id="21"/>
-      <w:r>
-        <w:rPr>
-          <w:lang w:val="en-US"/>
-        </w:rPr>
-        <w:t>Sơ đồ quan hệ giữa các bảng</w:t>
+        <w:t>.2 Sơ đồ quan hệ giữa các bảng</w:t>
       </w:r>
       <w:bookmarkEnd w:id="20"/>
     </w:p>
@@ -19479,7 +18726,6 @@
   <w:style w:type="character" w:default="1" w:styleId="DefaultParagraphFont">
     <w:name w:val="Default Paragraph Font"/>
     <w:uiPriority w:val="1"/>
-    <w:semiHidden/>
     <w:unhideWhenUsed/>
   </w:style>
   <w:style w:type="table" w:default="1" w:styleId="TableNormal">
@@ -19844,6 +19090,19 @@
       <w:lang w:val="vi-VN"/>
     </w:rPr>
   </w:style>
+  <w:style w:type="paragraph" w:styleId="Revision">
+    <w:name w:val="Revision"/>
+    <w:hidden/>
+    <w:uiPriority w:val="99"/>
+    <w:semiHidden/>
+    <w:rsid w:val="00B46543"/>
+    <w:pPr>
+      <w:spacing w:after="0" w:line="240" w:lineRule="auto"/>
+    </w:pPr>
+    <w:rPr>
+      <w:lang w:val="vi-VN"/>
+    </w:rPr>
+  </w:style>
 </w:styles>
 </file>
 
@@ -20147,7 +19406,7 @@
 </file>
 
 <file path=customXml/itemProps1.xml><?xml version="1.0" encoding="utf-8"?>
-<ds:datastoreItem xmlns:ds="http://schemas.openxmlformats.org/officeDocument/2006/customXml" ds:itemID="{70199859-E393-4CD4-8A37-77BE1BDEA398}">
+<ds:datastoreItem xmlns:ds="http://schemas.openxmlformats.org/officeDocument/2006/customXml" ds:itemID="{C35B4151-FA28-4633-A097-6A1576D2C3CF}">
   <ds:schemaRefs>
     <ds:schemaRef ds:uri="http://schemas.openxmlformats.org/officeDocument/2006/bibliography"/>
   </ds:schemaRefs>
